--- a/Trebovania.docx
+++ b/Trebovania.docx
@@ -4,6 +4,7 @@
   <w:body>
     <w:p>
       <w:pPr>
+        <w:spacing w:after="0" w:line="360" w:lineRule="auto"/>
         <w:rPr>
           <w:rFonts w:ascii="Times New Roman" w:hAnsi="Times New Roman" w:cs="Times New Roman"/>
           <w:sz w:val="28"/>
@@ -21,6 +22,7 @@
     </w:p>
     <w:p>
       <w:pPr>
+        <w:spacing w:after="0" w:line="360" w:lineRule="auto"/>
         <w:rPr>
           <w:rFonts w:ascii="Times New Roman" w:hAnsi="Times New Roman" w:cs="Times New Roman"/>
           <w:sz w:val="28"/>
@@ -52,9 +54,908 @@
           <w:szCs w:val="28"/>
         </w:rPr>
         <w:t>. Группа 350531</w:t>
+      </w:r>
+    </w:p>
+    <w:p>
+      <w:pPr>
+        <w:spacing w:after="0" w:line="360" w:lineRule="auto"/>
+        <w:rPr>
+          <w:rFonts w:ascii="Times New Roman" w:hAnsi="Times New Roman" w:cs="Times New Roman"/>
+          <w:sz w:val="28"/>
+          <w:szCs w:val="28"/>
+        </w:rPr>
+      </w:pPr>
+    </w:p>
+    <w:p>
+      <w:pPr>
+        <w:spacing w:after="0" w:line="360" w:lineRule="auto"/>
+        <w:rPr>
+          <w:rFonts w:ascii="Times New Roman" w:hAnsi="Times New Roman" w:cs="Times New Roman"/>
+          <w:sz w:val="28"/>
+          <w:szCs w:val="28"/>
+        </w:rPr>
+      </w:pPr>
+    </w:p>
+    <w:p>
+      <w:pPr>
+        <w:pStyle w:val="a3"/>
+        <w:numPr>
+          <w:ilvl w:val="0"/>
+          <w:numId w:val="1"/>
+        </w:numPr>
+        <w:spacing w:after="0" w:line="360" w:lineRule="auto"/>
+        <w:rPr>
+          <w:rFonts w:ascii="Times New Roman" w:hAnsi="Times New Roman" w:cs="Times New Roman"/>
+          <w:b/>
+          <w:sz w:val="32"/>
+          <w:szCs w:val="32"/>
+          <w:lang w:val="en-US"/>
+        </w:rPr>
+      </w:pPr>
+      <w:r>
+        <w:rPr>
+          <w:rFonts w:ascii="Times New Roman" w:hAnsi="Times New Roman" w:cs="Times New Roman"/>
+          <w:b/>
+          <w:sz w:val="32"/>
+          <w:szCs w:val="32"/>
+        </w:rPr>
+        <w:t>Введение</w:t>
+      </w:r>
+    </w:p>
+    <w:p>
+      <w:pPr>
+        <w:spacing w:after="0" w:line="360" w:lineRule="auto"/>
+        <w:ind w:left="-630" w:firstLine="630"/>
+        <w:jc w:val="both"/>
+        <w:rPr>
+          <w:rFonts w:ascii="Times New Roman" w:hAnsi="Times New Roman" w:cs="Times New Roman"/>
+          <w:sz w:val="28"/>
+          <w:szCs w:val="28"/>
+        </w:rPr>
+      </w:pPr>
+      <w:r>
+        <w:rPr>
+          <w:rFonts w:ascii="Times New Roman" w:hAnsi="Times New Roman" w:cs="Times New Roman"/>
+          <w:sz w:val="28"/>
+          <w:szCs w:val="28"/>
+        </w:rPr>
+        <w:t>Предметом разработки является мобильное приложение «</w:t>
+      </w:r>
+      <w:proofErr w:type="spellStart"/>
+      <w:r>
+        <w:rPr>
+          <w:rFonts w:ascii="Times New Roman" w:hAnsi="Times New Roman" w:cs="Times New Roman"/>
+          <w:sz w:val="28"/>
+          <w:szCs w:val="28"/>
+          <w:lang w:val="en-US"/>
+        </w:rPr>
+        <w:t>WeatherLand</w:t>
+      </w:r>
+      <w:proofErr w:type="spellEnd"/>
+      <w:r>
+        <w:rPr>
+          <w:rFonts w:ascii="Times New Roman" w:hAnsi="Times New Roman" w:cs="Times New Roman"/>
+          <w:sz w:val="28"/>
+          <w:szCs w:val="28"/>
+        </w:rPr>
+        <w:t xml:space="preserve">», предоставляющее пользователю </w:t>
+      </w:r>
+      <w:r>
+        <w:rPr>
+          <w:rFonts w:ascii="Times New Roman" w:hAnsi="Times New Roman" w:cs="Times New Roman"/>
+          <w:sz w:val="28"/>
+          <w:szCs w:val="28"/>
+        </w:rPr>
+        <w:t>возможность просмотра прогноза погоды.</w:t>
+      </w:r>
+    </w:p>
+    <w:p>
+      <w:pPr>
+        <w:spacing w:after="0" w:line="360" w:lineRule="auto"/>
+        <w:ind w:left="-630" w:firstLine="630"/>
+        <w:jc w:val="both"/>
+        <w:rPr>
+          <w:rFonts w:ascii="Times New Roman" w:hAnsi="Times New Roman" w:cs="Times New Roman"/>
+          <w:sz w:val="28"/>
+          <w:szCs w:val="28"/>
+        </w:rPr>
+      </w:pPr>
+      <w:r>
+        <w:rPr>
+          <w:rFonts w:ascii="Times New Roman" w:hAnsi="Times New Roman" w:cs="Times New Roman"/>
+          <w:sz w:val="28"/>
+          <w:szCs w:val="28"/>
+        </w:rPr>
+        <w:t>Назначение приложения:</w:t>
+      </w:r>
+    </w:p>
+    <w:p>
+      <w:pPr>
+        <w:pStyle w:val="a3"/>
+        <w:numPr>
+          <w:ilvl w:val="0"/>
+          <w:numId w:val="2"/>
+        </w:numPr>
+        <w:spacing w:after="0" w:line="360" w:lineRule="auto"/>
+        <w:jc w:val="both"/>
+        <w:rPr>
+          <w:rFonts w:ascii="Times New Roman" w:hAnsi="Times New Roman" w:cs="Times New Roman"/>
+          <w:sz w:val="28"/>
+          <w:szCs w:val="28"/>
+        </w:rPr>
+      </w:pPr>
+      <w:r>
+        <w:rPr>
+          <w:rFonts w:ascii="Times New Roman" w:hAnsi="Times New Roman" w:cs="Times New Roman"/>
+          <w:sz w:val="28"/>
+          <w:szCs w:val="28"/>
+        </w:rPr>
+        <w:t>Предоставление информации о погоде в текущей локации пользователя</w:t>
+      </w:r>
+    </w:p>
+    <w:p>
+      <w:pPr>
+        <w:pStyle w:val="a3"/>
+        <w:numPr>
+          <w:ilvl w:val="0"/>
+          <w:numId w:val="2"/>
+        </w:numPr>
+        <w:spacing w:after="0" w:line="360" w:lineRule="auto"/>
+        <w:jc w:val="both"/>
+        <w:rPr>
+          <w:rFonts w:ascii="Times New Roman" w:hAnsi="Times New Roman" w:cs="Times New Roman"/>
+          <w:sz w:val="28"/>
+          <w:szCs w:val="28"/>
+        </w:rPr>
+      </w:pPr>
+      <w:r>
+        <w:rPr>
+          <w:rFonts w:ascii="Times New Roman" w:hAnsi="Times New Roman" w:cs="Times New Roman"/>
+          <w:sz w:val="28"/>
+          <w:szCs w:val="28"/>
+        </w:rPr>
+        <w:t>Предоставлении информации о погоде в интересных пользователю местах</w:t>
+      </w:r>
+    </w:p>
+    <w:p>
+      <w:pPr>
+        <w:spacing w:after="0" w:line="360" w:lineRule="auto"/>
+        <w:jc w:val="both"/>
+        <w:rPr>
+          <w:rFonts w:ascii="Times New Roman" w:hAnsi="Times New Roman" w:cs="Times New Roman"/>
+          <w:sz w:val="28"/>
+          <w:szCs w:val="28"/>
+        </w:rPr>
+      </w:pPr>
+      <w:r>
+        <w:rPr>
+          <w:rFonts w:ascii="Times New Roman" w:hAnsi="Times New Roman" w:cs="Times New Roman"/>
+          <w:sz w:val="28"/>
+          <w:szCs w:val="28"/>
+        </w:rPr>
+        <w:t>Цель создания приложения:</w:t>
+      </w:r>
+    </w:p>
+    <w:p>
+      <w:pPr>
+        <w:pStyle w:val="a3"/>
+        <w:numPr>
+          <w:ilvl w:val="0"/>
+          <w:numId w:val="3"/>
+        </w:numPr>
+        <w:spacing w:after="0" w:line="360" w:lineRule="auto"/>
+        <w:jc w:val="both"/>
+        <w:rPr>
+          <w:rFonts w:ascii="Times New Roman" w:hAnsi="Times New Roman" w:cs="Times New Roman"/>
+          <w:sz w:val="28"/>
+          <w:szCs w:val="28"/>
+        </w:rPr>
+      </w:pPr>
+      <w:r>
+        <w:rPr>
+          <w:rFonts w:ascii="Times New Roman" w:hAnsi="Times New Roman" w:cs="Times New Roman"/>
+          <w:sz w:val="28"/>
+          <w:szCs w:val="28"/>
+        </w:rPr>
+        <w:t>Написать быстрое приложение о погоде</w:t>
+      </w:r>
+    </w:p>
+    <w:p>
+      <w:pPr>
+        <w:pStyle w:val="a3"/>
+        <w:numPr>
+          <w:ilvl w:val="0"/>
+          <w:numId w:val="3"/>
+        </w:numPr>
+        <w:spacing w:after="0" w:line="360" w:lineRule="auto"/>
+        <w:jc w:val="both"/>
+        <w:rPr>
+          <w:rFonts w:ascii="Times New Roman" w:hAnsi="Times New Roman" w:cs="Times New Roman"/>
+          <w:sz w:val="28"/>
+          <w:szCs w:val="28"/>
+        </w:rPr>
+      </w:pPr>
+      <w:r>
+        <w:rPr>
+          <w:rFonts w:ascii="Times New Roman" w:hAnsi="Times New Roman" w:cs="Times New Roman"/>
+          <w:sz w:val="28"/>
+          <w:szCs w:val="28"/>
+        </w:rPr>
+        <w:t>Написать приложение с легким интерфейсом, без лишней функциональности</w:t>
+      </w:r>
+    </w:p>
+    <w:p>
+      <w:pPr>
+        <w:pStyle w:val="a3"/>
+        <w:numPr>
+          <w:ilvl w:val="0"/>
+          <w:numId w:val="3"/>
+        </w:numPr>
+        <w:spacing w:after="0" w:line="360" w:lineRule="auto"/>
+        <w:jc w:val="both"/>
+        <w:rPr>
+          <w:rFonts w:ascii="Times New Roman" w:hAnsi="Times New Roman" w:cs="Times New Roman"/>
+          <w:sz w:val="28"/>
+          <w:szCs w:val="28"/>
+        </w:rPr>
+      </w:pPr>
+      <w:r>
+        <w:rPr>
+          <w:rFonts w:ascii="Times New Roman" w:hAnsi="Times New Roman" w:cs="Times New Roman"/>
+          <w:sz w:val="28"/>
+          <w:szCs w:val="28"/>
+        </w:rPr>
+        <w:t>Увеличение пользовательской базы</w:t>
+      </w:r>
+    </w:p>
+    <w:p>
+      <w:pPr>
+        <w:pStyle w:val="a3"/>
+        <w:numPr>
+          <w:ilvl w:val="0"/>
+          <w:numId w:val="3"/>
+        </w:numPr>
+        <w:spacing w:after="0" w:line="360" w:lineRule="auto"/>
+        <w:jc w:val="both"/>
+        <w:rPr>
+          <w:rFonts w:ascii="Times New Roman" w:hAnsi="Times New Roman" w:cs="Times New Roman"/>
+          <w:sz w:val="28"/>
+          <w:szCs w:val="28"/>
+        </w:rPr>
+      </w:pPr>
+      <w:r>
+        <w:rPr>
+          <w:rFonts w:ascii="Times New Roman" w:hAnsi="Times New Roman" w:cs="Times New Roman"/>
+          <w:sz w:val="28"/>
+          <w:szCs w:val="28"/>
+        </w:rPr>
+        <w:t xml:space="preserve">Увеличение репутации в </w:t>
+      </w:r>
+      <w:r>
+        <w:rPr>
+          <w:rFonts w:ascii="Times New Roman" w:hAnsi="Times New Roman" w:cs="Times New Roman"/>
+          <w:sz w:val="28"/>
+          <w:szCs w:val="28"/>
+          <w:lang w:val="en-US"/>
+        </w:rPr>
+        <w:t>Android</w:t>
+      </w:r>
+      <w:r>
+        <w:rPr>
+          <w:rFonts w:ascii="Times New Roman" w:hAnsi="Times New Roman" w:cs="Times New Roman"/>
+          <w:sz w:val="28"/>
+          <w:szCs w:val="28"/>
+        </w:rPr>
+        <w:t>-</w:t>
+      </w:r>
+      <w:r>
+        <w:rPr>
+          <w:rFonts w:ascii="Times New Roman" w:hAnsi="Times New Roman" w:cs="Times New Roman"/>
+          <w:sz w:val="28"/>
+          <w:szCs w:val="28"/>
+        </w:rPr>
+        <w:t>магазинах</w:t>
+      </w:r>
+    </w:p>
+    <w:p>
+      <w:pPr>
+        <w:spacing w:after="0" w:line="360" w:lineRule="auto"/>
+        <w:rPr>
+          <w:rFonts w:ascii="Times New Roman" w:hAnsi="Times New Roman" w:cs="Times New Roman"/>
+          <w:sz w:val="28"/>
+          <w:szCs w:val="28"/>
+        </w:rPr>
+      </w:pPr>
+    </w:p>
+    <w:p>
+      <w:pPr>
+        <w:spacing w:after="0" w:line="360" w:lineRule="auto"/>
+        <w:rPr>
+          <w:rFonts w:ascii="Times New Roman" w:hAnsi="Times New Roman" w:cs="Times New Roman"/>
+          <w:sz w:val="28"/>
+          <w:szCs w:val="28"/>
+        </w:rPr>
+      </w:pPr>
+    </w:p>
+    <w:p>
+      <w:pPr>
+        <w:pStyle w:val="a3"/>
+        <w:numPr>
+          <w:ilvl w:val="0"/>
+          <w:numId w:val="1"/>
+        </w:numPr>
+        <w:spacing w:after="0" w:line="360" w:lineRule="auto"/>
+        <w:rPr>
+          <w:rFonts w:ascii="Times New Roman" w:hAnsi="Times New Roman" w:cs="Times New Roman"/>
+          <w:b/>
+          <w:sz w:val="32"/>
+          <w:szCs w:val="32"/>
+          <w:lang w:val="en-US"/>
+        </w:rPr>
+      </w:pPr>
+      <w:r>
+        <w:rPr>
+          <w:rFonts w:ascii="Times New Roman" w:hAnsi="Times New Roman" w:cs="Times New Roman"/>
+          <w:b/>
+          <w:sz w:val="32"/>
+          <w:szCs w:val="32"/>
+        </w:rPr>
+        <w:t>Требования пользователя</w:t>
+      </w:r>
+    </w:p>
+    <w:p>
+      <w:pPr>
+        <w:pStyle w:val="a3"/>
+        <w:spacing w:after="0" w:line="360" w:lineRule="auto"/>
+        <w:ind w:left="360"/>
+        <w:rPr>
+          <w:rFonts w:ascii="Times New Roman" w:hAnsi="Times New Roman" w:cs="Times New Roman"/>
+          <w:b/>
+          <w:sz w:val="28"/>
+          <w:szCs w:val="28"/>
+          <w:lang w:val="en-US"/>
+        </w:rPr>
+      </w:pPr>
+    </w:p>
+    <w:p>
+      <w:pPr>
+        <w:pStyle w:val="a3"/>
+        <w:numPr>
+          <w:ilvl w:val="1"/>
+          <w:numId w:val="1"/>
+        </w:numPr>
+        <w:spacing w:after="0" w:line="360" w:lineRule="auto"/>
+        <w:rPr>
+          <w:rFonts w:ascii="Times New Roman" w:hAnsi="Times New Roman" w:cs="Times New Roman"/>
+          <w:b/>
+          <w:sz w:val="28"/>
+          <w:szCs w:val="28"/>
+        </w:rPr>
+      </w:pPr>
+      <w:r>
+        <w:rPr>
+          <w:rFonts w:ascii="Times New Roman" w:hAnsi="Times New Roman" w:cs="Times New Roman"/>
+          <w:b/>
+          <w:sz w:val="28"/>
+          <w:szCs w:val="28"/>
+        </w:rPr>
+        <w:t>Программные интерфейсы</w:t>
+      </w:r>
+    </w:p>
+    <w:p>
+      <w:pPr>
+        <w:spacing w:after="0" w:line="360" w:lineRule="auto"/>
+        <w:ind w:left="-630" w:firstLine="630"/>
+        <w:jc w:val="both"/>
+        <w:rPr>
+          <w:rFonts w:ascii="Times New Roman" w:hAnsi="Times New Roman" w:cs="Times New Roman"/>
+          <w:sz w:val="28"/>
+          <w:szCs w:val="28"/>
+        </w:rPr>
+      </w:pPr>
+      <w:r>
+        <w:rPr>
+          <w:rFonts w:ascii="Times New Roman" w:hAnsi="Times New Roman" w:cs="Times New Roman"/>
+          <w:sz w:val="28"/>
+          <w:szCs w:val="28"/>
+        </w:rPr>
+        <w:t>Приложение должно иметь клиент-серверную архитектуру. Верстка страниц, их стили и логика работы приложения должны быть реализованы на языке</w:t>
+      </w:r>
+      <w:r>
+        <w:rPr>
+          <w:rFonts w:ascii="Times New Roman" w:hAnsi="Times New Roman" w:cs="Times New Roman"/>
+          <w:sz w:val="28"/>
+          <w:szCs w:val="28"/>
+        </w:rPr>
+        <w:t xml:space="preserve"> программирования</w:t>
+      </w:r>
+      <w:r>
+        <w:rPr>
+          <w:rFonts w:ascii="Times New Roman" w:hAnsi="Times New Roman" w:cs="Times New Roman"/>
+          <w:sz w:val="28"/>
+          <w:szCs w:val="28"/>
+        </w:rPr>
+        <w:t xml:space="preserve"> </w:t>
+      </w:r>
+      <w:r>
+        <w:rPr>
+          <w:rFonts w:ascii="Times New Roman" w:hAnsi="Times New Roman" w:cs="Times New Roman"/>
+          <w:sz w:val="28"/>
+          <w:szCs w:val="28"/>
+          <w:lang w:val="en-US"/>
+        </w:rPr>
+        <w:t>Java</w:t>
+      </w:r>
+      <w:r>
+        <w:rPr>
+          <w:rFonts w:ascii="Times New Roman" w:hAnsi="Times New Roman" w:cs="Times New Roman"/>
+          <w:sz w:val="28"/>
+          <w:szCs w:val="28"/>
+        </w:rPr>
+        <w:t xml:space="preserve"> под платформу </w:t>
+      </w:r>
+      <w:r>
+        <w:rPr>
+          <w:rFonts w:ascii="Times New Roman" w:hAnsi="Times New Roman" w:cs="Times New Roman"/>
+          <w:sz w:val="28"/>
+          <w:szCs w:val="28"/>
+          <w:lang w:val="en-US"/>
+        </w:rPr>
+        <w:t>Android</w:t>
+      </w:r>
+      <w:r>
+        <w:rPr>
+          <w:rFonts w:ascii="Times New Roman" w:hAnsi="Times New Roman" w:cs="Times New Roman"/>
+          <w:sz w:val="28"/>
+          <w:szCs w:val="28"/>
+        </w:rPr>
+        <w:t xml:space="preserve">. </w:t>
+      </w:r>
+      <w:r>
+        <w:rPr>
+          <w:rFonts w:ascii="Times New Roman" w:hAnsi="Times New Roman" w:cs="Times New Roman"/>
+          <w:sz w:val="28"/>
+          <w:szCs w:val="28"/>
+        </w:rPr>
+        <w:t xml:space="preserve">Серверная часть должны быть реализована на языке </w:t>
+      </w:r>
+      <w:proofErr w:type="spellStart"/>
+      <w:r>
+        <w:rPr>
+          <w:rFonts w:ascii="Times New Roman" w:hAnsi="Times New Roman" w:cs="Times New Roman"/>
+          <w:sz w:val="28"/>
+          <w:szCs w:val="28"/>
+          <w:lang w:val="en-US"/>
+        </w:rPr>
+        <w:t>NodeJS</w:t>
+      </w:r>
+      <w:proofErr w:type="spellEnd"/>
+      <w:r>
+        <w:rPr>
+          <w:rFonts w:ascii="Times New Roman" w:hAnsi="Times New Roman" w:cs="Times New Roman"/>
+          <w:sz w:val="28"/>
+          <w:szCs w:val="28"/>
+        </w:rPr>
+        <w:t xml:space="preserve">. Для безопасности данных пользователя </w:t>
+      </w:r>
+      <w:r>
+        <w:rPr>
+          <w:rFonts w:ascii="Times New Roman" w:hAnsi="Times New Roman" w:cs="Times New Roman"/>
+          <w:sz w:val="28"/>
+          <w:szCs w:val="28"/>
+        </w:rPr>
+        <w:t>приложение должно</w:t>
+      </w:r>
+      <w:r>
+        <w:rPr>
+          <w:rFonts w:ascii="Times New Roman" w:hAnsi="Times New Roman" w:cs="Times New Roman"/>
+          <w:sz w:val="28"/>
+          <w:szCs w:val="28"/>
+        </w:rPr>
+        <w:t xml:space="preserve"> работать</w:t>
+      </w:r>
+      <w:r>
+        <w:rPr>
+          <w:rFonts w:ascii="Times New Roman" w:hAnsi="Times New Roman" w:cs="Times New Roman"/>
+          <w:sz w:val="28"/>
+          <w:szCs w:val="28"/>
+        </w:rPr>
+        <w:t xml:space="preserve"> с сервером</w:t>
+      </w:r>
+      <w:r>
+        <w:rPr>
+          <w:rFonts w:ascii="Times New Roman" w:hAnsi="Times New Roman" w:cs="Times New Roman"/>
+          <w:sz w:val="28"/>
+          <w:szCs w:val="28"/>
+        </w:rPr>
+        <w:t xml:space="preserve"> по протоколу HTTP2.0 и иметь доверенный SSL-сертификат</w:t>
+      </w:r>
+      <w:r>
+        <w:rPr>
+          <w:rFonts w:ascii="Times New Roman" w:hAnsi="Times New Roman" w:cs="Times New Roman"/>
+          <w:sz w:val="28"/>
+          <w:szCs w:val="28"/>
+        </w:rPr>
+        <w:t xml:space="preserve">. Для получения погоды должно использоваться </w:t>
+      </w:r>
+      <w:r>
+        <w:rPr>
+          <w:rFonts w:ascii="Times New Roman" w:hAnsi="Times New Roman" w:cs="Times New Roman"/>
+          <w:sz w:val="28"/>
+          <w:szCs w:val="28"/>
+        </w:rPr>
+        <w:t xml:space="preserve">API </w:t>
+      </w:r>
+      <w:proofErr w:type="spellStart"/>
+      <w:r>
+        <w:rPr>
+          <w:rFonts w:ascii="Times New Roman" w:hAnsi="Times New Roman" w:cs="Times New Roman"/>
+          <w:sz w:val="28"/>
+          <w:szCs w:val="28"/>
+        </w:rPr>
+        <w:t>Яндекс.Погоды</w:t>
+      </w:r>
+      <w:proofErr w:type="spellEnd"/>
+      <w:r>
+        <w:rPr>
+          <w:rFonts w:ascii="Times New Roman" w:hAnsi="Times New Roman" w:cs="Times New Roman"/>
+          <w:sz w:val="28"/>
+          <w:szCs w:val="28"/>
+        </w:rPr>
+        <w:t xml:space="preserve"> (</w:t>
+      </w:r>
+      <w:hyperlink r:id="rId5" w:history="1">
+        <w:r>
+          <w:rPr>
+            <w:rStyle w:val="a4"/>
+            <w:rFonts w:ascii="Times New Roman" w:hAnsi="Times New Roman" w:cs="Times New Roman"/>
+            <w:sz w:val="28"/>
+            <w:szCs w:val="28"/>
+          </w:rPr>
+          <w:t>https://tech.yandex.ru/weather/doc/dg/concepts/about-docpage/</w:t>
+        </w:r>
+      </w:hyperlink>
+      <w:r>
+        <w:rPr>
+          <w:rFonts w:ascii="Times New Roman" w:hAnsi="Times New Roman" w:cs="Times New Roman"/>
+          <w:sz w:val="28"/>
+          <w:szCs w:val="28"/>
+        </w:rPr>
+        <w:t>).</w:t>
+      </w:r>
+    </w:p>
+    <w:p>
+      <w:pPr>
+        <w:spacing w:after="0" w:line="360" w:lineRule="auto"/>
+        <w:ind w:left="-630" w:firstLine="630"/>
+        <w:jc w:val="both"/>
+        <w:rPr>
+          <w:rFonts w:ascii="Times New Roman" w:hAnsi="Times New Roman" w:cs="Times New Roman"/>
+          <w:sz w:val="28"/>
+          <w:szCs w:val="28"/>
+        </w:rPr>
+      </w:pPr>
+    </w:p>
+    <w:p>
+      <w:pPr>
+        <w:pStyle w:val="a3"/>
+        <w:numPr>
+          <w:ilvl w:val="1"/>
+          <w:numId w:val="1"/>
+        </w:numPr>
+        <w:spacing w:after="0" w:line="360" w:lineRule="auto"/>
+        <w:jc w:val="both"/>
+        <w:rPr>
+          <w:rFonts w:ascii="Times New Roman" w:hAnsi="Times New Roman" w:cs="Times New Roman"/>
+          <w:b/>
+          <w:sz w:val="28"/>
+          <w:szCs w:val="28"/>
+        </w:rPr>
+      </w:pPr>
+      <w:r>
+        <w:rPr>
+          <w:rFonts w:ascii="Times New Roman" w:hAnsi="Times New Roman" w:cs="Times New Roman"/>
+          <w:b/>
+          <w:sz w:val="28"/>
+          <w:szCs w:val="28"/>
+        </w:rPr>
+        <w:lastRenderedPageBreak/>
+        <w:t>Интерфейс пользователя</w:t>
+      </w:r>
+    </w:p>
+    <w:p>
+      <w:pPr>
+        <w:spacing w:after="0" w:line="360" w:lineRule="auto"/>
+        <w:ind w:left="-630" w:firstLine="630"/>
+        <w:jc w:val="both"/>
+        <w:rPr>
+          <w:rFonts w:ascii="Times New Roman" w:hAnsi="Times New Roman" w:cs="Times New Roman"/>
+          <w:sz w:val="28"/>
+          <w:szCs w:val="28"/>
+        </w:rPr>
+      </w:pPr>
+      <w:proofErr w:type="spellStart"/>
+      <w:r>
+        <w:rPr>
+          <w:rFonts w:ascii="Times New Roman" w:hAnsi="Times New Roman" w:cs="Times New Roman"/>
+          <w:sz w:val="28"/>
+          <w:szCs w:val="28"/>
+        </w:rPr>
+        <w:t>Мокапы</w:t>
+      </w:r>
+      <w:proofErr w:type="spellEnd"/>
+      <w:r>
+        <w:rPr>
+          <w:rFonts w:ascii="Times New Roman" w:hAnsi="Times New Roman" w:cs="Times New Roman"/>
+          <w:sz w:val="28"/>
+          <w:szCs w:val="28"/>
+        </w:rPr>
+        <w:t xml:space="preserve"> прилагаются в соответствующем документе.</w:t>
+      </w:r>
+    </w:p>
+    <w:p>
+      <w:pPr>
+        <w:spacing w:after="0" w:line="360" w:lineRule="auto"/>
+        <w:ind w:left="-630" w:firstLine="630"/>
+        <w:jc w:val="both"/>
+        <w:rPr>
+          <w:rFonts w:ascii="Times New Roman" w:hAnsi="Times New Roman" w:cs="Times New Roman"/>
+          <w:sz w:val="28"/>
+          <w:szCs w:val="28"/>
+        </w:rPr>
+      </w:pPr>
+    </w:p>
+    <w:p>
+      <w:pPr>
+        <w:pStyle w:val="a3"/>
+        <w:numPr>
+          <w:ilvl w:val="1"/>
+          <w:numId w:val="1"/>
+        </w:numPr>
+        <w:spacing w:after="0" w:line="360" w:lineRule="auto"/>
+        <w:jc w:val="both"/>
+        <w:rPr>
+          <w:rFonts w:ascii="Times New Roman" w:hAnsi="Times New Roman" w:cs="Times New Roman"/>
+          <w:b/>
+          <w:sz w:val="28"/>
+          <w:szCs w:val="28"/>
+        </w:rPr>
+      </w:pPr>
+      <w:r>
+        <w:rPr>
+          <w:rFonts w:ascii="Times New Roman" w:hAnsi="Times New Roman" w:cs="Times New Roman"/>
+          <w:b/>
+          <w:sz w:val="28"/>
+          <w:szCs w:val="28"/>
+        </w:rPr>
+        <w:t>Характеристики пользователей</w:t>
+      </w:r>
+    </w:p>
+    <w:p>
+      <w:pPr>
+        <w:pStyle w:val="a3"/>
+        <w:spacing w:after="0" w:line="360" w:lineRule="auto"/>
+        <w:ind w:left="-630" w:firstLine="630"/>
+        <w:jc w:val="both"/>
+        <w:rPr>
+          <w:rFonts w:ascii="Times New Roman" w:hAnsi="Times New Roman" w:cs="Times New Roman"/>
+          <w:sz w:val="28"/>
+          <w:szCs w:val="28"/>
+        </w:rPr>
+      </w:pPr>
+      <w:r>
+        <w:rPr>
+          <w:rFonts w:ascii="Times New Roman" w:hAnsi="Times New Roman" w:cs="Times New Roman"/>
+          <w:sz w:val="28"/>
+          <w:szCs w:val="28"/>
+        </w:rPr>
+        <w:t>Данное приложение</w:t>
+      </w:r>
+      <w:r>
+        <w:rPr>
+          <w:rFonts w:ascii="Times New Roman" w:hAnsi="Times New Roman" w:cs="Times New Roman"/>
+          <w:sz w:val="28"/>
+          <w:szCs w:val="28"/>
+        </w:rPr>
+        <w:t xml:space="preserve"> будет подходить всем группам людей, желающим </w:t>
+      </w:r>
+      <w:r>
+        <w:rPr>
+          <w:rFonts w:ascii="Times New Roman" w:hAnsi="Times New Roman" w:cs="Times New Roman"/>
+          <w:sz w:val="28"/>
+          <w:szCs w:val="28"/>
+        </w:rPr>
+        <w:t>воспользоваться приложением о погоде</w:t>
+      </w:r>
+      <w:r>
+        <w:rPr>
+          <w:rFonts w:ascii="Times New Roman" w:hAnsi="Times New Roman" w:cs="Times New Roman"/>
+          <w:sz w:val="28"/>
+          <w:szCs w:val="28"/>
+        </w:rPr>
+        <w:t>, независимо от их образования, опыта и технической грамотности.</w:t>
+      </w:r>
+    </w:p>
+    <w:p>
+      <w:pPr>
+        <w:pStyle w:val="a3"/>
+        <w:spacing w:after="0" w:line="360" w:lineRule="auto"/>
+        <w:ind w:left="-630" w:firstLine="630"/>
+        <w:jc w:val="both"/>
+        <w:rPr>
+          <w:rFonts w:ascii="Times New Roman" w:hAnsi="Times New Roman" w:cs="Times New Roman"/>
+          <w:sz w:val="28"/>
+          <w:szCs w:val="28"/>
+        </w:rPr>
+      </w:pPr>
+    </w:p>
+    <w:p>
+      <w:pPr>
+        <w:pStyle w:val="a3"/>
+        <w:numPr>
+          <w:ilvl w:val="1"/>
+          <w:numId w:val="1"/>
+        </w:numPr>
+        <w:spacing w:after="0" w:line="360" w:lineRule="auto"/>
+        <w:jc w:val="both"/>
+        <w:rPr>
+          <w:rFonts w:ascii="Times New Roman" w:hAnsi="Times New Roman" w:cs="Times New Roman"/>
+          <w:b/>
+          <w:sz w:val="28"/>
+          <w:szCs w:val="28"/>
+        </w:rPr>
+      </w:pPr>
+      <w:r>
+        <w:rPr>
+          <w:rFonts w:ascii="Times New Roman" w:hAnsi="Times New Roman" w:cs="Times New Roman"/>
+          <w:b/>
+          <w:sz w:val="28"/>
+          <w:szCs w:val="28"/>
+        </w:rPr>
+        <w:t>Предположения и зависимости</w:t>
+      </w:r>
+    </w:p>
+    <w:p>
+      <w:pPr>
+        <w:pStyle w:val="a3"/>
+        <w:spacing w:after="0" w:line="360" w:lineRule="auto"/>
+        <w:ind w:left="-630" w:firstLine="630"/>
+        <w:jc w:val="both"/>
+        <w:rPr>
+          <w:rFonts w:ascii="Times New Roman" w:hAnsi="Times New Roman" w:cs="Times New Roman"/>
+          <w:sz w:val="28"/>
+          <w:szCs w:val="28"/>
+        </w:rPr>
+      </w:pPr>
+      <w:r>
+        <w:rPr>
+          <w:rFonts w:ascii="Times New Roman" w:hAnsi="Times New Roman" w:cs="Times New Roman"/>
+          <w:sz w:val="28"/>
+          <w:szCs w:val="28"/>
+        </w:rPr>
+        <w:t>Приложение функционирует при стабильной работе сети Интернет у пользователя.</w:t>
+      </w:r>
+    </w:p>
+    <w:p>
+      <w:pPr>
+        <w:pStyle w:val="a3"/>
+        <w:spacing w:after="0" w:line="360" w:lineRule="auto"/>
+        <w:ind w:left="-630" w:firstLine="630"/>
+        <w:jc w:val="both"/>
+        <w:rPr>
+          <w:rFonts w:ascii="Times New Roman" w:hAnsi="Times New Roman" w:cs="Times New Roman"/>
+          <w:sz w:val="28"/>
+          <w:szCs w:val="28"/>
+        </w:rPr>
+      </w:pPr>
+    </w:p>
+    <w:p>
+      <w:pPr>
+        <w:pStyle w:val="a3"/>
+        <w:numPr>
+          <w:ilvl w:val="0"/>
+          <w:numId w:val="1"/>
+        </w:numPr>
+        <w:spacing w:after="0" w:line="360" w:lineRule="auto"/>
+        <w:jc w:val="both"/>
+        <w:rPr>
+          <w:rFonts w:ascii="Times New Roman" w:hAnsi="Times New Roman" w:cs="Times New Roman"/>
+          <w:b/>
+          <w:sz w:val="32"/>
+          <w:szCs w:val="32"/>
+        </w:rPr>
+      </w:pPr>
+      <w:r>
+        <w:rPr>
+          <w:rFonts w:ascii="Times New Roman" w:hAnsi="Times New Roman" w:cs="Times New Roman"/>
+          <w:b/>
+          <w:sz w:val="32"/>
+          <w:szCs w:val="32"/>
+        </w:rPr>
+        <w:t>Системные требования</w:t>
+      </w:r>
+    </w:p>
+    <w:p>
+      <w:pPr>
+        <w:pStyle w:val="a3"/>
+        <w:numPr>
+          <w:ilvl w:val="1"/>
+          <w:numId w:val="1"/>
+        </w:numPr>
+        <w:spacing w:after="0" w:line="360" w:lineRule="auto"/>
+        <w:jc w:val="both"/>
+        <w:rPr>
+          <w:rFonts w:ascii="Times New Roman" w:hAnsi="Times New Roman" w:cs="Times New Roman"/>
+          <w:b/>
+          <w:sz w:val="28"/>
+          <w:szCs w:val="28"/>
+        </w:rPr>
+      </w:pPr>
+      <w:r>
+        <w:rPr>
+          <w:rFonts w:ascii="Times New Roman" w:hAnsi="Times New Roman" w:cs="Times New Roman"/>
+          <w:b/>
+          <w:sz w:val="28"/>
+          <w:szCs w:val="28"/>
+        </w:rPr>
+        <w:t>Функциональн</w:t>
       </w:r>
       <w:bookmarkStart w:id="0" w:name="_GoBack"/>
       <w:bookmarkEnd w:id="0"/>
+      <w:r>
+        <w:rPr>
+          <w:rFonts w:ascii="Times New Roman" w:hAnsi="Times New Roman" w:cs="Times New Roman"/>
+          <w:b/>
+          <w:sz w:val="28"/>
+          <w:szCs w:val="28"/>
+        </w:rPr>
+        <w:t>ые требования</w:t>
+      </w:r>
+    </w:p>
+    <w:p>
+      <w:pPr>
+        <w:pStyle w:val="a3"/>
+        <w:spacing w:after="0" w:line="360" w:lineRule="auto"/>
+        <w:ind w:left="-630" w:firstLine="630"/>
+        <w:jc w:val="both"/>
+        <w:rPr>
+          <w:rFonts w:ascii="Times New Roman" w:hAnsi="Times New Roman" w:cs="Times New Roman"/>
+          <w:b/>
+          <w:sz w:val="28"/>
+          <w:szCs w:val="28"/>
+        </w:rPr>
+      </w:pPr>
+    </w:p>
+    <w:p>
+      <w:pPr>
+        <w:pStyle w:val="a3"/>
+        <w:spacing w:after="0" w:line="360" w:lineRule="auto"/>
+        <w:ind w:left="-630" w:firstLine="630"/>
+        <w:jc w:val="both"/>
+        <w:rPr>
+          <w:rFonts w:ascii="Times New Roman" w:hAnsi="Times New Roman" w:cs="Times New Roman"/>
+          <w:b/>
+          <w:sz w:val="28"/>
+          <w:szCs w:val="28"/>
+        </w:rPr>
+      </w:pPr>
+    </w:p>
+    <w:p>
+      <w:pPr>
+        <w:pStyle w:val="a3"/>
+        <w:numPr>
+          <w:ilvl w:val="1"/>
+          <w:numId w:val="1"/>
+        </w:numPr>
+        <w:spacing w:after="0" w:line="360" w:lineRule="auto"/>
+        <w:jc w:val="both"/>
+        <w:rPr>
+          <w:rFonts w:ascii="Times New Roman" w:hAnsi="Times New Roman" w:cs="Times New Roman"/>
+          <w:b/>
+          <w:sz w:val="28"/>
+          <w:szCs w:val="28"/>
+        </w:rPr>
+      </w:pPr>
     </w:p>
     <w:sectPr>
       <w:pgSz w:w="11906" w:h="16838"/>
@@ -64,6 +965,936 @@
     </w:sectPr>
   </w:body>
 </w:document>
+</file>
+
+<file path=word/numbering.xml><?xml version="1.0" encoding="utf-8"?>
+<w:numbering xmlns:wpc="http://schemas.microsoft.com/office/word/2010/wordprocessingCanvas" xmlns:mc="http://schemas.openxmlformats.org/markup-compatibility/2006" xmlns:o="urn:schemas-microsoft-com:office:office" xmlns:r="http://schemas.openxmlformats.org/officeDocument/2006/relationships" xmlns:m="http://schemas.openxmlformats.org/officeDocument/2006/math" xmlns:v="urn:schemas-microsoft-com:vml" xmlns:wp14="http://schemas.microsoft.com/office/word/2010/wordprocessingDrawing" xmlns:wp="http://schemas.openxmlformats.org/drawingml/2006/wordprocessingDrawing" xmlns:w10="urn:schemas-microsoft-com:office:word" xmlns:w="http://schemas.openxmlformats.org/wordprocessingml/2006/main" xmlns:w14="http://schemas.microsoft.com/office/word/2010/wordml" xmlns:w15="http://schemas.microsoft.com/office/word/2012/wordml" xmlns:wpg="http://schemas.microsoft.com/office/word/2010/wordprocessingGroup" xmlns:wpi="http://schemas.microsoft.com/office/word/2010/wordprocessingInk" xmlns:wne="http://schemas.microsoft.com/office/word/2006/wordml" xmlns:wps="http://schemas.microsoft.com/office/word/2010/wordprocessingShape" mc:Ignorable="w14 w15 wp14">
+  <w:abstractNum w:abstractNumId="0" w15:restartNumberingAfterBreak="0">
+    <w:nsid w:val="08566CD9"/>
+    <w:multiLevelType w:val="multilevel"/>
+    <w:tmpl w:val="718A1788"/>
+    <w:lvl w:ilvl="0">
+      <w:start w:val="1"/>
+      <w:numFmt w:val="decimal"/>
+      <w:lvlText w:val="%1."/>
+      <w:lvlJc w:val="left"/>
+      <w:pPr>
+        <w:ind w:left="360" w:hanging="360"/>
+      </w:pPr>
+      <w:rPr>
+        <w:rFonts w:hint="default"/>
+      </w:rPr>
+    </w:lvl>
+    <w:lvl w:ilvl="1">
+      <w:start w:val="1"/>
+      <w:numFmt w:val="decimal"/>
+      <w:isLgl/>
+      <w:lvlText w:val="%1.%2"/>
+      <w:lvlJc w:val="left"/>
+      <w:pPr>
+        <w:ind w:left="420" w:hanging="420"/>
+      </w:pPr>
+      <w:rPr>
+        <w:rFonts w:hint="default"/>
+      </w:rPr>
+    </w:lvl>
+    <w:lvl w:ilvl="2">
+      <w:start w:val="1"/>
+      <w:numFmt w:val="decimal"/>
+      <w:isLgl/>
+      <w:lvlText w:val="%1.%2.%3"/>
+      <w:lvlJc w:val="left"/>
+      <w:pPr>
+        <w:ind w:left="720" w:hanging="720"/>
+      </w:pPr>
+      <w:rPr>
+        <w:rFonts w:hint="default"/>
+      </w:rPr>
+    </w:lvl>
+    <w:lvl w:ilvl="3">
+      <w:start w:val="1"/>
+      <w:numFmt w:val="decimal"/>
+      <w:isLgl/>
+      <w:lvlText w:val="%1.%2.%3.%4"/>
+      <w:lvlJc w:val="left"/>
+      <w:pPr>
+        <w:ind w:left="1080" w:hanging="1080"/>
+      </w:pPr>
+      <w:rPr>
+        <w:rFonts w:hint="default"/>
+      </w:rPr>
+    </w:lvl>
+    <w:lvl w:ilvl="4">
+      <w:start w:val="1"/>
+      <w:numFmt w:val="decimal"/>
+      <w:isLgl/>
+      <w:lvlText w:val="%1.%2.%3.%4.%5"/>
+      <w:lvlJc w:val="left"/>
+      <w:pPr>
+        <w:ind w:left="1080" w:hanging="1080"/>
+      </w:pPr>
+      <w:rPr>
+        <w:rFonts w:hint="default"/>
+      </w:rPr>
+    </w:lvl>
+    <w:lvl w:ilvl="5">
+      <w:start w:val="1"/>
+      <w:numFmt w:val="decimal"/>
+      <w:isLgl/>
+      <w:lvlText w:val="%1.%2.%3.%4.%5.%6"/>
+      <w:lvlJc w:val="left"/>
+      <w:pPr>
+        <w:ind w:left="1440" w:hanging="1440"/>
+      </w:pPr>
+      <w:rPr>
+        <w:rFonts w:hint="default"/>
+      </w:rPr>
+    </w:lvl>
+    <w:lvl w:ilvl="6">
+      <w:start w:val="1"/>
+      <w:numFmt w:val="decimal"/>
+      <w:isLgl/>
+      <w:lvlText w:val="%1.%2.%3.%4.%5.%6.%7"/>
+      <w:lvlJc w:val="left"/>
+      <w:pPr>
+        <w:ind w:left="1440" w:hanging="1440"/>
+      </w:pPr>
+      <w:rPr>
+        <w:rFonts w:hint="default"/>
+      </w:rPr>
+    </w:lvl>
+    <w:lvl w:ilvl="7">
+      <w:start w:val="1"/>
+      <w:numFmt w:val="decimal"/>
+      <w:isLgl/>
+      <w:lvlText w:val="%1.%2.%3.%4.%5.%6.%7.%8"/>
+      <w:lvlJc w:val="left"/>
+      <w:pPr>
+        <w:ind w:left="1800" w:hanging="1800"/>
+      </w:pPr>
+      <w:rPr>
+        <w:rFonts w:hint="default"/>
+      </w:rPr>
+    </w:lvl>
+    <w:lvl w:ilvl="8">
+      <w:start w:val="1"/>
+      <w:numFmt w:val="decimal"/>
+      <w:isLgl/>
+      <w:lvlText w:val="%1.%2.%3.%4.%5.%6.%7.%8.%9"/>
+      <w:lvlJc w:val="left"/>
+      <w:pPr>
+        <w:ind w:left="2160" w:hanging="2160"/>
+      </w:pPr>
+      <w:rPr>
+        <w:rFonts w:hint="default"/>
+      </w:rPr>
+    </w:lvl>
+  </w:abstractNum>
+  <w:abstractNum w:abstractNumId="1" w15:restartNumberingAfterBreak="0">
+    <w:nsid w:val="13100D35"/>
+    <w:multiLevelType w:val="hybridMultilevel"/>
+    <w:tmpl w:val="A03CA922"/>
+    <w:lvl w:ilvl="0" w:tplc="04190017">
+      <w:start w:val="1"/>
+      <w:numFmt w:val="lowerLetter"/>
+      <w:lvlText w:val="%1)"/>
+      <w:lvlJc w:val="left"/>
+      <w:pPr>
+        <w:ind w:left="720" w:hanging="360"/>
+      </w:pPr>
+    </w:lvl>
+    <w:lvl w:ilvl="1" w:tplc="04190019" w:tentative="1">
+      <w:start w:val="1"/>
+      <w:numFmt w:val="lowerLetter"/>
+      <w:lvlText w:val="%2."/>
+      <w:lvlJc w:val="left"/>
+      <w:pPr>
+        <w:ind w:left="1440" w:hanging="360"/>
+      </w:pPr>
+    </w:lvl>
+    <w:lvl w:ilvl="2" w:tplc="0419001B" w:tentative="1">
+      <w:start w:val="1"/>
+      <w:numFmt w:val="lowerRoman"/>
+      <w:lvlText w:val="%3."/>
+      <w:lvlJc w:val="right"/>
+      <w:pPr>
+        <w:ind w:left="2160" w:hanging="180"/>
+      </w:pPr>
+    </w:lvl>
+    <w:lvl w:ilvl="3" w:tplc="0419000F" w:tentative="1">
+      <w:start w:val="1"/>
+      <w:numFmt w:val="decimal"/>
+      <w:lvlText w:val="%4."/>
+      <w:lvlJc w:val="left"/>
+      <w:pPr>
+        <w:ind w:left="2880" w:hanging="360"/>
+      </w:pPr>
+    </w:lvl>
+    <w:lvl w:ilvl="4" w:tplc="04190019" w:tentative="1">
+      <w:start w:val="1"/>
+      <w:numFmt w:val="lowerLetter"/>
+      <w:lvlText w:val="%5."/>
+      <w:lvlJc w:val="left"/>
+      <w:pPr>
+        <w:ind w:left="3600" w:hanging="360"/>
+      </w:pPr>
+    </w:lvl>
+    <w:lvl w:ilvl="5" w:tplc="0419001B" w:tentative="1">
+      <w:start w:val="1"/>
+      <w:numFmt w:val="lowerRoman"/>
+      <w:lvlText w:val="%6."/>
+      <w:lvlJc w:val="right"/>
+      <w:pPr>
+        <w:ind w:left="4320" w:hanging="180"/>
+      </w:pPr>
+    </w:lvl>
+    <w:lvl w:ilvl="6" w:tplc="0419000F" w:tentative="1">
+      <w:start w:val="1"/>
+      <w:numFmt w:val="decimal"/>
+      <w:lvlText w:val="%7."/>
+      <w:lvlJc w:val="left"/>
+      <w:pPr>
+        <w:ind w:left="5040" w:hanging="360"/>
+      </w:pPr>
+    </w:lvl>
+    <w:lvl w:ilvl="7" w:tplc="04190019" w:tentative="1">
+      <w:start w:val="1"/>
+      <w:numFmt w:val="lowerLetter"/>
+      <w:lvlText w:val="%8."/>
+      <w:lvlJc w:val="left"/>
+      <w:pPr>
+        <w:ind w:left="5760" w:hanging="360"/>
+      </w:pPr>
+    </w:lvl>
+    <w:lvl w:ilvl="8" w:tplc="0419001B" w:tentative="1">
+      <w:start w:val="1"/>
+      <w:numFmt w:val="lowerRoman"/>
+      <w:lvlText w:val="%9."/>
+      <w:lvlJc w:val="right"/>
+      <w:pPr>
+        <w:ind w:left="6480" w:hanging="180"/>
+      </w:pPr>
+    </w:lvl>
+  </w:abstractNum>
+  <w:abstractNum w:abstractNumId="2" w15:restartNumberingAfterBreak="0">
+    <w:nsid w:val="243D6F35"/>
+    <w:multiLevelType w:val="multilevel"/>
+    <w:tmpl w:val="0419001F"/>
+    <w:lvl w:ilvl="0">
+      <w:start w:val="1"/>
+      <w:numFmt w:val="decimal"/>
+      <w:lvlText w:val="%1."/>
+      <w:lvlJc w:val="left"/>
+      <w:pPr>
+        <w:ind w:left="360" w:hanging="360"/>
+      </w:pPr>
+    </w:lvl>
+    <w:lvl w:ilvl="1">
+      <w:start w:val="1"/>
+      <w:numFmt w:val="decimal"/>
+      <w:lvlText w:val="%1.%2."/>
+      <w:lvlJc w:val="left"/>
+      <w:pPr>
+        <w:ind w:left="792" w:hanging="432"/>
+      </w:pPr>
+    </w:lvl>
+    <w:lvl w:ilvl="2">
+      <w:start w:val="1"/>
+      <w:numFmt w:val="decimal"/>
+      <w:lvlText w:val="%1.%2.%3."/>
+      <w:lvlJc w:val="left"/>
+      <w:pPr>
+        <w:ind w:left="1224" w:hanging="504"/>
+      </w:pPr>
+    </w:lvl>
+    <w:lvl w:ilvl="3">
+      <w:start w:val="1"/>
+      <w:numFmt w:val="decimal"/>
+      <w:lvlText w:val="%1.%2.%3.%4."/>
+      <w:lvlJc w:val="left"/>
+      <w:pPr>
+        <w:ind w:left="1728" w:hanging="648"/>
+      </w:pPr>
+    </w:lvl>
+    <w:lvl w:ilvl="4">
+      <w:start w:val="1"/>
+      <w:numFmt w:val="decimal"/>
+      <w:lvlText w:val="%1.%2.%3.%4.%5."/>
+      <w:lvlJc w:val="left"/>
+      <w:pPr>
+        <w:ind w:left="2232" w:hanging="792"/>
+      </w:pPr>
+    </w:lvl>
+    <w:lvl w:ilvl="5">
+      <w:start w:val="1"/>
+      <w:numFmt w:val="decimal"/>
+      <w:lvlText w:val="%1.%2.%3.%4.%5.%6."/>
+      <w:lvlJc w:val="left"/>
+      <w:pPr>
+        <w:ind w:left="2736" w:hanging="936"/>
+      </w:pPr>
+    </w:lvl>
+    <w:lvl w:ilvl="6">
+      <w:start w:val="1"/>
+      <w:numFmt w:val="decimal"/>
+      <w:lvlText w:val="%1.%2.%3.%4.%5.%6.%7."/>
+      <w:lvlJc w:val="left"/>
+      <w:pPr>
+        <w:ind w:left="3240" w:hanging="1080"/>
+      </w:pPr>
+    </w:lvl>
+    <w:lvl w:ilvl="7">
+      <w:start w:val="1"/>
+      <w:numFmt w:val="decimal"/>
+      <w:lvlText w:val="%1.%2.%3.%4.%5.%6.%7.%8."/>
+      <w:lvlJc w:val="left"/>
+      <w:pPr>
+        <w:ind w:left="3744" w:hanging="1224"/>
+      </w:pPr>
+    </w:lvl>
+    <w:lvl w:ilvl="8">
+      <w:start w:val="1"/>
+      <w:numFmt w:val="decimal"/>
+      <w:lvlText w:val="%1.%2.%3.%4.%5.%6.%7.%8.%9."/>
+      <w:lvlJc w:val="left"/>
+      <w:pPr>
+        <w:ind w:left="4320" w:hanging="1440"/>
+      </w:pPr>
+    </w:lvl>
+  </w:abstractNum>
+  <w:abstractNum w:abstractNumId="3" w15:restartNumberingAfterBreak="0">
+    <w:nsid w:val="2FA17D53"/>
+    <w:multiLevelType w:val="hybridMultilevel"/>
+    <w:tmpl w:val="5EFA3266"/>
+    <w:lvl w:ilvl="0" w:tplc="04190017">
+      <w:start w:val="1"/>
+      <w:numFmt w:val="lowerLetter"/>
+      <w:lvlText w:val="%1)"/>
+      <w:lvlJc w:val="left"/>
+      <w:pPr>
+        <w:ind w:left="720" w:hanging="360"/>
+      </w:pPr>
+    </w:lvl>
+    <w:lvl w:ilvl="1" w:tplc="04190019" w:tentative="1">
+      <w:start w:val="1"/>
+      <w:numFmt w:val="lowerLetter"/>
+      <w:lvlText w:val="%2."/>
+      <w:lvlJc w:val="left"/>
+      <w:pPr>
+        <w:ind w:left="1440" w:hanging="360"/>
+      </w:pPr>
+    </w:lvl>
+    <w:lvl w:ilvl="2" w:tplc="0419001B" w:tentative="1">
+      <w:start w:val="1"/>
+      <w:numFmt w:val="lowerRoman"/>
+      <w:lvlText w:val="%3."/>
+      <w:lvlJc w:val="right"/>
+      <w:pPr>
+        <w:ind w:left="2160" w:hanging="180"/>
+      </w:pPr>
+    </w:lvl>
+    <w:lvl w:ilvl="3" w:tplc="0419000F" w:tentative="1">
+      <w:start w:val="1"/>
+      <w:numFmt w:val="decimal"/>
+      <w:lvlText w:val="%4."/>
+      <w:lvlJc w:val="left"/>
+      <w:pPr>
+        <w:ind w:left="2880" w:hanging="360"/>
+      </w:pPr>
+    </w:lvl>
+    <w:lvl w:ilvl="4" w:tplc="04190019" w:tentative="1">
+      <w:start w:val="1"/>
+      <w:numFmt w:val="lowerLetter"/>
+      <w:lvlText w:val="%5."/>
+      <w:lvlJc w:val="left"/>
+      <w:pPr>
+        <w:ind w:left="3600" w:hanging="360"/>
+      </w:pPr>
+    </w:lvl>
+    <w:lvl w:ilvl="5" w:tplc="0419001B" w:tentative="1">
+      <w:start w:val="1"/>
+      <w:numFmt w:val="lowerRoman"/>
+      <w:lvlText w:val="%6."/>
+      <w:lvlJc w:val="right"/>
+      <w:pPr>
+        <w:ind w:left="4320" w:hanging="180"/>
+      </w:pPr>
+    </w:lvl>
+    <w:lvl w:ilvl="6" w:tplc="0419000F" w:tentative="1">
+      <w:start w:val="1"/>
+      <w:numFmt w:val="decimal"/>
+      <w:lvlText w:val="%7."/>
+      <w:lvlJc w:val="left"/>
+      <w:pPr>
+        <w:ind w:left="5040" w:hanging="360"/>
+      </w:pPr>
+    </w:lvl>
+    <w:lvl w:ilvl="7" w:tplc="04190019" w:tentative="1">
+      <w:start w:val="1"/>
+      <w:numFmt w:val="lowerLetter"/>
+      <w:lvlText w:val="%8."/>
+      <w:lvlJc w:val="left"/>
+      <w:pPr>
+        <w:ind w:left="5760" w:hanging="360"/>
+      </w:pPr>
+    </w:lvl>
+    <w:lvl w:ilvl="8" w:tplc="0419001B" w:tentative="1">
+      <w:start w:val="1"/>
+      <w:numFmt w:val="lowerRoman"/>
+      <w:lvlText w:val="%9."/>
+      <w:lvlJc w:val="right"/>
+      <w:pPr>
+        <w:ind w:left="6480" w:hanging="180"/>
+      </w:pPr>
+    </w:lvl>
+  </w:abstractNum>
+  <w:abstractNum w:abstractNumId="4" w15:restartNumberingAfterBreak="0">
+    <w:nsid w:val="35787D3F"/>
+    <w:multiLevelType w:val="multilevel"/>
+    <w:tmpl w:val="0419001F"/>
+    <w:lvl w:ilvl="0">
+      <w:start w:val="1"/>
+      <w:numFmt w:val="decimal"/>
+      <w:lvlText w:val="%1."/>
+      <w:lvlJc w:val="left"/>
+      <w:pPr>
+        <w:ind w:left="360" w:hanging="360"/>
+      </w:pPr>
+    </w:lvl>
+    <w:lvl w:ilvl="1">
+      <w:start w:val="1"/>
+      <w:numFmt w:val="decimal"/>
+      <w:lvlText w:val="%1.%2."/>
+      <w:lvlJc w:val="left"/>
+      <w:pPr>
+        <w:ind w:left="792" w:hanging="432"/>
+      </w:pPr>
+    </w:lvl>
+    <w:lvl w:ilvl="2">
+      <w:start w:val="1"/>
+      <w:numFmt w:val="decimal"/>
+      <w:lvlText w:val="%1.%2.%3."/>
+      <w:lvlJc w:val="left"/>
+      <w:pPr>
+        <w:ind w:left="1224" w:hanging="504"/>
+      </w:pPr>
+    </w:lvl>
+    <w:lvl w:ilvl="3">
+      <w:start w:val="1"/>
+      <w:numFmt w:val="decimal"/>
+      <w:lvlText w:val="%1.%2.%3.%4."/>
+      <w:lvlJc w:val="left"/>
+      <w:pPr>
+        <w:ind w:left="1728" w:hanging="648"/>
+      </w:pPr>
+    </w:lvl>
+    <w:lvl w:ilvl="4">
+      <w:start w:val="1"/>
+      <w:numFmt w:val="decimal"/>
+      <w:lvlText w:val="%1.%2.%3.%4.%5."/>
+      <w:lvlJc w:val="left"/>
+      <w:pPr>
+        <w:ind w:left="2232" w:hanging="792"/>
+      </w:pPr>
+    </w:lvl>
+    <w:lvl w:ilvl="5">
+      <w:start w:val="1"/>
+      <w:numFmt w:val="decimal"/>
+      <w:lvlText w:val="%1.%2.%3.%4.%5.%6."/>
+      <w:lvlJc w:val="left"/>
+      <w:pPr>
+        <w:ind w:left="2736" w:hanging="936"/>
+      </w:pPr>
+    </w:lvl>
+    <w:lvl w:ilvl="6">
+      <w:start w:val="1"/>
+      <w:numFmt w:val="decimal"/>
+      <w:lvlText w:val="%1.%2.%3.%4.%5.%6.%7."/>
+      <w:lvlJc w:val="left"/>
+      <w:pPr>
+        <w:ind w:left="3240" w:hanging="1080"/>
+      </w:pPr>
+    </w:lvl>
+    <w:lvl w:ilvl="7">
+      <w:start w:val="1"/>
+      <w:numFmt w:val="decimal"/>
+      <w:lvlText w:val="%1.%2.%3.%4.%5.%6.%7.%8."/>
+      <w:lvlJc w:val="left"/>
+      <w:pPr>
+        <w:ind w:left="3744" w:hanging="1224"/>
+      </w:pPr>
+    </w:lvl>
+    <w:lvl w:ilvl="8">
+      <w:start w:val="1"/>
+      <w:numFmt w:val="decimal"/>
+      <w:lvlText w:val="%1.%2.%3.%4.%5.%6.%7.%8.%9."/>
+      <w:lvlJc w:val="left"/>
+      <w:pPr>
+        <w:ind w:left="4320" w:hanging="1440"/>
+      </w:pPr>
+    </w:lvl>
+  </w:abstractNum>
+  <w:abstractNum w:abstractNumId="5" w15:restartNumberingAfterBreak="0">
+    <w:nsid w:val="5C056B4F"/>
+    <w:multiLevelType w:val="multilevel"/>
+    <w:tmpl w:val="0419001F"/>
+    <w:lvl w:ilvl="0">
+      <w:start w:val="1"/>
+      <w:numFmt w:val="decimal"/>
+      <w:lvlText w:val="%1."/>
+      <w:lvlJc w:val="left"/>
+      <w:pPr>
+        <w:ind w:left="360" w:hanging="360"/>
+      </w:pPr>
+    </w:lvl>
+    <w:lvl w:ilvl="1">
+      <w:start w:val="1"/>
+      <w:numFmt w:val="decimal"/>
+      <w:lvlText w:val="%1.%2."/>
+      <w:lvlJc w:val="left"/>
+      <w:pPr>
+        <w:ind w:left="792" w:hanging="432"/>
+      </w:pPr>
+    </w:lvl>
+    <w:lvl w:ilvl="2">
+      <w:start w:val="1"/>
+      <w:numFmt w:val="decimal"/>
+      <w:lvlText w:val="%1.%2.%3."/>
+      <w:lvlJc w:val="left"/>
+      <w:pPr>
+        <w:ind w:left="1224" w:hanging="504"/>
+      </w:pPr>
+    </w:lvl>
+    <w:lvl w:ilvl="3">
+      <w:start w:val="1"/>
+      <w:numFmt w:val="decimal"/>
+      <w:lvlText w:val="%1.%2.%3.%4."/>
+      <w:lvlJc w:val="left"/>
+      <w:pPr>
+        <w:ind w:left="1728" w:hanging="648"/>
+      </w:pPr>
+    </w:lvl>
+    <w:lvl w:ilvl="4">
+      <w:start w:val="1"/>
+      <w:numFmt w:val="decimal"/>
+      <w:lvlText w:val="%1.%2.%3.%4.%5."/>
+      <w:lvlJc w:val="left"/>
+      <w:pPr>
+        <w:ind w:left="2232" w:hanging="792"/>
+      </w:pPr>
+    </w:lvl>
+    <w:lvl w:ilvl="5">
+      <w:start w:val="1"/>
+      <w:numFmt w:val="decimal"/>
+      <w:lvlText w:val="%1.%2.%3.%4.%5.%6."/>
+      <w:lvlJc w:val="left"/>
+      <w:pPr>
+        <w:ind w:left="2736" w:hanging="936"/>
+      </w:pPr>
+    </w:lvl>
+    <w:lvl w:ilvl="6">
+      <w:start w:val="1"/>
+      <w:numFmt w:val="decimal"/>
+      <w:lvlText w:val="%1.%2.%3.%4.%5.%6.%7."/>
+      <w:lvlJc w:val="left"/>
+      <w:pPr>
+        <w:ind w:left="3240" w:hanging="1080"/>
+      </w:pPr>
+    </w:lvl>
+    <w:lvl w:ilvl="7">
+      <w:start w:val="1"/>
+      <w:numFmt w:val="decimal"/>
+      <w:lvlText w:val="%1.%2.%3.%4.%5.%6.%7.%8."/>
+      <w:lvlJc w:val="left"/>
+      <w:pPr>
+        <w:ind w:left="3744" w:hanging="1224"/>
+      </w:pPr>
+    </w:lvl>
+    <w:lvl w:ilvl="8">
+      <w:start w:val="1"/>
+      <w:numFmt w:val="decimal"/>
+      <w:lvlText w:val="%1.%2.%3.%4.%5.%6.%7.%8.%9."/>
+      <w:lvlJc w:val="left"/>
+      <w:pPr>
+        <w:ind w:left="4320" w:hanging="1440"/>
+      </w:pPr>
+    </w:lvl>
+  </w:abstractNum>
+  <w:abstractNum w:abstractNumId="6" w15:restartNumberingAfterBreak="0">
+    <w:nsid w:val="600156C3"/>
+    <w:multiLevelType w:val="multilevel"/>
+    <w:tmpl w:val="0419001F"/>
+    <w:lvl w:ilvl="0">
+      <w:start w:val="1"/>
+      <w:numFmt w:val="decimal"/>
+      <w:lvlText w:val="%1."/>
+      <w:lvlJc w:val="left"/>
+      <w:pPr>
+        <w:ind w:left="360" w:hanging="360"/>
+      </w:pPr>
+    </w:lvl>
+    <w:lvl w:ilvl="1">
+      <w:start w:val="1"/>
+      <w:numFmt w:val="decimal"/>
+      <w:lvlText w:val="%1.%2."/>
+      <w:lvlJc w:val="left"/>
+      <w:pPr>
+        <w:ind w:left="792" w:hanging="432"/>
+      </w:pPr>
+    </w:lvl>
+    <w:lvl w:ilvl="2">
+      <w:start w:val="1"/>
+      <w:numFmt w:val="decimal"/>
+      <w:lvlText w:val="%1.%2.%3."/>
+      <w:lvlJc w:val="left"/>
+      <w:pPr>
+        <w:ind w:left="1224" w:hanging="504"/>
+      </w:pPr>
+    </w:lvl>
+    <w:lvl w:ilvl="3">
+      <w:start w:val="1"/>
+      <w:numFmt w:val="decimal"/>
+      <w:lvlText w:val="%1.%2.%3.%4."/>
+      <w:lvlJc w:val="left"/>
+      <w:pPr>
+        <w:ind w:left="1728" w:hanging="648"/>
+      </w:pPr>
+    </w:lvl>
+    <w:lvl w:ilvl="4">
+      <w:start w:val="1"/>
+      <w:numFmt w:val="decimal"/>
+      <w:lvlText w:val="%1.%2.%3.%4.%5."/>
+      <w:lvlJc w:val="left"/>
+      <w:pPr>
+        <w:ind w:left="2232" w:hanging="792"/>
+      </w:pPr>
+    </w:lvl>
+    <w:lvl w:ilvl="5">
+      <w:start w:val="1"/>
+      <w:numFmt w:val="decimal"/>
+      <w:lvlText w:val="%1.%2.%3.%4.%5.%6."/>
+      <w:lvlJc w:val="left"/>
+      <w:pPr>
+        <w:ind w:left="2736" w:hanging="936"/>
+      </w:pPr>
+    </w:lvl>
+    <w:lvl w:ilvl="6">
+      <w:start w:val="1"/>
+      <w:numFmt w:val="decimal"/>
+      <w:lvlText w:val="%1.%2.%3.%4.%5.%6.%7."/>
+      <w:lvlJc w:val="left"/>
+      <w:pPr>
+        <w:ind w:left="3240" w:hanging="1080"/>
+      </w:pPr>
+    </w:lvl>
+    <w:lvl w:ilvl="7">
+      <w:start w:val="1"/>
+      <w:numFmt w:val="decimal"/>
+      <w:lvlText w:val="%1.%2.%3.%4.%5.%6.%7.%8."/>
+      <w:lvlJc w:val="left"/>
+      <w:pPr>
+        <w:ind w:left="3744" w:hanging="1224"/>
+      </w:pPr>
+    </w:lvl>
+    <w:lvl w:ilvl="8">
+      <w:start w:val="1"/>
+      <w:numFmt w:val="decimal"/>
+      <w:lvlText w:val="%1.%2.%3.%4.%5.%6.%7.%8.%9."/>
+      <w:lvlJc w:val="left"/>
+      <w:pPr>
+        <w:ind w:left="4320" w:hanging="1440"/>
+      </w:pPr>
+    </w:lvl>
+  </w:abstractNum>
+  <w:abstractNum w:abstractNumId="7" w15:restartNumberingAfterBreak="0">
+    <w:nsid w:val="62B87733"/>
+    <w:multiLevelType w:val="multilevel"/>
+    <w:tmpl w:val="0419001F"/>
+    <w:lvl w:ilvl="0">
+      <w:start w:val="1"/>
+      <w:numFmt w:val="decimal"/>
+      <w:lvlText w:val="%1."/>
+      <w:lvlJc w:val="left"/>
+      <w:pPr>
+        <w:ind w:left="360" w:hanging="360"/>
+      </w:pPr>
+    </w:lvl>
+    <w:lvl w:ilvl="1">
+      <w:start w:val="1"/>
+      <w:numFmt w:val="decimal"/>
+      <w:lvlText w:val="%1.%2."/>
+      <w:lvlJc w:val="left"/>
+      <w:pPr>
+        <w:ind w:left="792" w:hanging="432"/>
+      </w:pPr>
+    </w:lvl>
+    <w:lvl w:ilvl="2">
+      <w:start w:val="1"/>
+      <w:numFmt w:val="decimal"/>
+      <w:lvlText w:val="%1.%2.%3."/>
+      <w:lvlJc w:val="left"/>
+      <w:pPr>
+        <w:ind w:left="1224" w:hanging="504"/>
+      </w:pPr>
+    </w:lvl>
+    <w:lvl w:ilvl="3">
+      <w:start w:val="1"/>
+      <w:numFmt w:val="decimal"/>
+      <w:lvlText w:val="%1.%2.%3.%4."/>
+      <w:lvlJc w:val="left"/>
+      <w:pPr>
+        <w:ind w:left="1728" w:hanging="648"/>
+      </w:pPr>
+    </w:lvl>
+    <w:lvl w:ilvl="4">
+      <w:start w:val="1"/>
+      <w:numFmt w:val="decimal"/>
+      <w:lvlText w:val="%1.%2.%3.%4.%5."/>
+      <w:lvlJc w:val="left"/>
+      <w:pPr>
+        <w:ind w:left="2232" w:hanging="792"/>
+      </w:pPr>
+    </w:lvl>
+    <w:lvl w:ilvl="5">
+      <w:start w:val="1"/>
+      <w:numFmt w:val="decimal"/>
+      <w:lvlText w:val="%1.%2.%3.%4.%5.%6."/>
+      <w:lvlJc w:val="left"/>
+      <w:pPr>
+        <w:ind w:left="2736" w:hanging="936"/>
+      </w:pPr>
+    </w:lvl>
+    <w:lvl w:ilvl="6">
+      <w:start w:val="1"/>
+      <w:numFmt w:val="decimal"/>
+      <w:lvlText w:val="%1.%2.%3.%4.%5.%6.%7."/>
+      <w:lvlJc w:val="left"/>
+      <w:pPr>
+        <w:ind w:left="3240" w:hanging="1080"/>
+      </w:pPr>
+    </w:lvl>
+    <w:lvl w:ilvl="7">
+      <w:start w:val="1"/>
+      <w:numFmt w:val="decimal"/>
+      <w:lvlText w:val="%1.%2.%3.%4.%5.%6.%7.%8."/>
+      <w:lvlJc w:val="left"/>
+      <w:pPr>
+        <w:ind w:left="3744" w:hanging="1224"/>
+      </w:pPr>
+    </w:lvl>
+    <w:lvl w:ilvl="8">
+      <w:start w:val="1"/>
+      <w:numFmt w:val="decimal"/>
+      <w:lvlText w:val="%1.%2.%3.%4.%5.%6.%7.%8.%9."/>
+      <w:lvlJc w:val="left"/>
+      <w:pPr>
+        <w:ind w:left="4320" w:hanging="1440"/>
+      </w:pPr>
+    </w:lvl>
+  </w:abstractNum>
+  <w:abstractNum w:abstractNumId="8" w15:restartNumberingAfterBreak="0">
+    <w:nsid w:val="797664BA"/>
+    <w:multiLevelType w:val="multilevel"/>
+    <w:tmpl w:val="0419001F"/>
+    <w:lvl w:ilvl="0">
+      <w:start w:val="1"/>
+      <w:numFmt w:val="decimal"/>
+      <w:lvlText w:val="%1."/>
+      <w:lvlJc w:val="left"/>
+      <w:pPr>
+        <w:ind w:left="360" w:hanging="360"/>
+      </w:pPr>
+    </w:lvl>
+    <w:lvl w:ilvl="1">
+      <w:start w:val="1"/>
+      <w:numFmt w:val="decimal"/>
+      <w:lvlText w:val="%1.%2."/>
+      <w:lvlJc w:val="left"/>
+      <w:pPr>
+        <w:ind w:left="792" w:hanging="432"/>
+      </w:pPr>
+    </w:lvl>
+    <w:lvl w:ilvl="2">
+      <w:start w:val="1"/>
+      <w:numFmt w:val="decimal"/>
+      <w:lvlText w:val="%1.%2.%3."/>
+      <w:lvlJc w:val="left"/>
+      <w:pPr>
+        <w:ind w:left="1224" w:hanging="504"/>
+      </w:pPr>
+    </w:lvl>
+    <w:lvl w:ilvl="3">
+      <w:start w:val="1"/>
+      <w:numFmt w:val="decimal"/>
+      <w:lvlText w:val="%1.%2.%3.%4."/>
+      <w:lvlJc w:val="left"/>
+      <w:pPr>
+        <w:ind w:left="1728" w:hanging="648"/>
+      </w:pPr>
+    </w:lvl>
+    <w:lvl w:ilvl="4">
+      <w:start w:val="1"/>
+      <w:numFmt w:val="decimal"/>
+      <w:lvlText w:val="%1.%2.%3.%4.%5."/>
+      <w:lvlJc w:val="left"/>
+      <w:pPr>
+        <w:ind w:left="2232" w:hanging="792"/>
+      </w:pPr>
+    </w:lvl>
+    <w:lvl w:ilvl="5">
+      <w:start w:val="1"/>
+      <w:numFmt w:val="decimal"/>
+      <w:lvlText w:val="%1.%2.%3.%4.%5.%6."/>
+      <w:lvlJc w:val="left"/>
+      <w:pPr>
+        <w:ind w:left="2736" w:hanging="936"/>
+      </w:pPr>
+    </w:lvl>
+    <w:lvl w:ilvl="6">
+      <w:start w:val="1"/>
+      <w:numFmt w:val="decimal"/>
+      <w:lvlText w:val="%1.%2.%3.%4.%5.%6.%7."/>
+      <w:lvlJc w:val="left"/>
+      <w:pPr>
+        <w:ind w:left="3240" w:hanging="1080"/>
+      </w:pPr>
+    </w:lvl>
+    <w:lvl w:ilvl="7">
+      <w:start w:val="1"/>
+      <w:numFmt w:val="decimal"/>
+      <w:lvlText w:val="%1.%2.%3.%4.%5.%6.%7.%8."/>
+      <w:lvlJc w:val="left"/>
+      <w:pPr>
+        <w:ind w:left="3744" w:hanging="1224"/>
+      </w:pPr>
+    </w:lvl>
+    <w:lvl w:ilvl="8">
+      <w:start w:val="1"/>
+      <w:numFmt w:val="decimal"/>
+      <w:lvlText w:val="%1.%2.%3.%4.%5.%6.%7.%8.%9."/>
+      <w:lvlJc w:val="left"/>
+      <w:pPr>
+        <w:ind w:left="4320" w:hanging="1440"/>
+      </w:pPr>
+    </w:lvl>
+  </w:abstractNum>
+  <w:abstractNum w:abstractNumId="9" w15:restartNumberingAfterBreak="0">
+    <w:nsid w:val="7E6D68A7"/>
+    <w:multiLevelType w:val="multilevel"/>
+    <w:tmpl w:val="0419001F"/>
+    <w:lvl w:ilvl="0">
+      <w:start w:val="1"/>
+      <w:numFmt w:val="decimal"/>
+      <w:lvlText w:val="%1."/>
+      <w:lvlJc w:val="left"/>
+      <w:pPr>
+        <w:ind w:left="360" w:hanging="360"/>
+      </w:pPr>
+    </w:lvl>
+    <w:lvl w:ilvl="1">
+      <w:start w:val="1"/>
+      <w:numFmt w:val="decimal"/>
+      <w:lvlText w:val="%1.%2."/>
+      <w:lvlJc w:val="left"/>
+      <w:pPr>
+        <w:ind w:left="792" w:hanging="432"/>
+      </w:pPr>
+    </w:lvl>
+    <w:lvl w:ilvl="2">
+      <w:start w:val="1"/>
+      <w:numFmt w:val="decimal"/>
+      <w:lvlText w:val="%1.%2.%3."/>
+      <w:lvlJc w:val="left"/>
+      <w:pPr>
+        <w:ind w:left="1224" w:hanging="504"/>
+      </w:pPr>
+    </w:lvl>
+    <w:lvl w:ilvl="3">
+      <w:start w:val="1"/>
+      <w:numFmt w:val="decimal"/>
+      <w:lvlText w:val="%1.%2.%3.%4."/>
+      <w:lvlJc w:val="left"/>
+      <w:pPr>
+        <w:ind w:left="1728" w:hanging="648"/>
+      </w:pPr>
+    </w:lvl>
+    <w:lvl w:ilvl="4">
+      <w:start w:val="1"/>
+      <w:numFmt w:val="decimal"/>
+      <w:lvlText w:val="%1.%2.%3.%4.%5."/>
+      <w:lvlJc w:val="left"/>
+      <w:pPr>
+        <w:ind w:left="2232" w:hanging="792"/>
+      </w:pPr>
+    </w:lvl>
+    <w:lvl w:ilvl="5">
+      <w:start w:val="1"/>
+      <w:numFmt w:val="decimal"/>
+      <w:lvlText w:val="%1.%2.%3.%4.%5.%6."/>
+      <w:lvlJc w:val="left"/>
+      <w:pPr>
+        <w:ind w:left="2736" w:hanging="936"/>
+      </w:pPr>
+    </w:lvl>
+    <w:lvl w:ilvl="6">
+      <w:start w:val="1"/>
+      <w:numFmt w:val="decimal"/>
+      <w:lvlText w:val="%1.%2.%3.%4.%5.%6.%7."/>
+      <w:lvlJc w:val="left"/>
+      <w:pPr>
+        <w:ind w:left="3240" w:hanging="1080"/>
+      </w:pPr>
+    </w:lvl>
+    <w:lvl w:ilvl="7">
+      <w:start w:val="1"/>
+      <w:numFmt w:val="decimal"/>
+      <w:lvlText w:val="%1.%2.%3.%4.%5.%6.%7.%8."/>
+      <w:lvlJc w:val="left"/>
+      <w:pPr>
+        <w:ind w:left="3744" w:hanging="1224"/>
+      </w:pPr>
+    </w:lvl>
+    <w:lvl w:ilvl="8">
+      <w:start w:val="1"/>
+      <w:numFmt w:val="decimal"/>
+      <w:lvlText w:val="%1.%2.%3.%4.%5.%6.%7.%8.%9."/>
+      <w:lvlJc w:val="left"/>
+      <w:pPr>
+        <w:ind w:left="4320" w:hanging="1440"/>
+      </w:pPr>
+    </w:lvl>
+  </w:abstractNum>
+  <w:num w:numId="1">
+    <w:abstractNumId w:val="0"/>
+  </w:num>
+  <w:num w:numId="2">
+    <w:abstractNumId w:val="1"/>
+  </w:num>
+  <w:num w:numId="3">
+    <w:abstractNumId w:val="3"/>
+  </w:num>
+  <w:num w:numId="4">
+    <w:abstractNumId w:val="6"/>
+  </w:num>
+  <w:num w:numId="5">
+    <w:abstractNumId w:val="7"/>
+  </w:num>
+  <w:num w:numId="6">
+    <w:abstractNumId w:val="2"/>
+  </w:num>
+  <w:num w:numId="7">
+    <w:abstractNumId w:val="4"/>
+  </w:num>
+  <w:num w:numId="8">
+    <w:abstractNumId w:val="5"/>
+  </w:num>
+  <w:num w:numId="9">
+    <w:abstractNumId w:val="8"/>
+  </w:num>
+  <w:num w:numId="10">
+    <w:abstractNumId w:val="9"/>
+  </w:num>
+</w:numbering>
 </file>
 
 <file path=word/styles.xml><?xml version="1.0" encoding="utf-8"?>
@@ -463,7 +2294,6 @@
   <w:style w:type="character" w:default="1" w:styleId="a0">
     <w:name w:val="Default Paragraph Font"/>
     <w:uiPriority w:val="1"/>
-    <w:semiHidden/>
     <w:unhideWhenUsed/>
   </w:style>
   <w:style w:type="table" w:default="1" w:styleId="a1">
@@ -486,6 +2316,28 @@
     <w:uiPriority w:val="99"/>
     <w:semiHidden/>
     <w:unhideWhenUsed/>
+  </w:style>
+  <w:style w:type="paragraph" w:styleId="a3">
+    <w:name w:val="List Paragraph"/>
+    <w:basedOn w:val="a"/>
+    <w:uiPriority w:val="34"/>
+    <w:qFormat/>
+    <w:rsid w:val="00552DA5"/>
+    <w:pPr>
+      <w:ind w:left="720"/>
+      <w:contextualSpacing/>
+    </w:pPr>
+  </w:style>
+  <w:style w:type="character" w:styleId="a4">
+    <w:name w:val="Hyperlink"/>
+    <w:basedOn w:val="a0"/>
+    <w:uiPriority w:val="99"/>
+    <w:unhideWhenUsed/>
+    <w:rsid w:val="008138B7"/>
+    <w:rPr>
+      <w:color w:val="0563C1" w:themeColor="hyperlink"/>
+      <w:u w:val="single"/>
+    </w:rPr>
   </w:style>
 </w:styles>
 </file>

--- a/Trebovania.docx
+++ b/Trebovania.docx
@@ -192,6 +192,14 @@
         </w:rPr>
         <w:t>Предоставление информации о погоде в текущей локации пользователя</w:t>
       </w:r>
+      <w:r>
+        <w:rPr>
+          <w:rFonts w:ascii="Times New Roman" w:hAnsi="Times New Roman" w:cs="Times New Roman"/>
+          <w:sz w:val="28"/>
+          <w:szCs w:val="28"/>
+        </w:rPr>
+        <w:t>;</w:t>
+      </w:r>
     </w:p>
     <w:p>
       <w:pPr>
@@ -216,6 +224,14 @@
         </w:rPr>
         <w:t>Предоставлении информации о погоде в интересных пользователю местах</w:t>
       </w:r>
+      <w:r>
+        <w:rPr>
+          <w:rFonts w:ascii="Times New Roman" w:hAnsi="Times New Roman" w:cs="Times New Roman"/>
+          <w:sz w:val="28"/>
+          <w:szCs w:val="28"/>
+        </w:rPr>
+        <w:t>;</w:t>
+      </w:r>
     </w:p>
     <w:p>
       <w:pPr>
@@ -259,6 +275,14 @@
         </w:rPr>
         <w:t>Написать быстрое приложение о погоде</w:t>
       </w:r>
+      <w:r>
+        <w:rPr>
+          <w:rFonts w:ascii="Times New Roman" w:hAnsi="Times New Roman" w:cs="Times New Roman"/>
+          <w:sz w:val="28"/>
+          <w:szCs w:val="28"/>
+        </w:rPr>
+        <w:t>;</w:t>
+      </w:r>
     </w:p>
     <w:p>
       <w:pPr>
@@ -283,6 +307,14 @@
         </w:rPr>
         <w:t>Написать приложение с легким интерфейсом, без лишней функциональности</w:t>
       </w:r>
+      <w:r>
+        <w:rPr>
+          <w:rFonts w:ascii="Times New Roman" w:hAnsi="Times New Roman" w:cs="Times New Roman"/>
+          <w:sz w:val="28"/>
+          <w:szCs w:val="28"/>
+        </w:rPr>
+        <w:t>;</w:t>
+      </w:r>
     </w:p>
     <w:p>
       <w:pPr>
@@ -307,6 +339,14 @@
         </w:rPr>
         <w:t>Увеличение пользовательской базы</w:t>
       </w:r>
+      <w:r>
+        <w:rPr>
+          <w:rFonts w:ascii="Times New Roman" w:hAnsi="Times New Roman" w:cs="Times New Roman"/>
+          <w:sz w:val="28"/>
+          <w:szCs w:val="28"/>
+        </w:rPr>
+        <w:t>;</w:t>
+      </w:r>
     </w:p>
     <w:p>
       <w:pPr>
@@ -355,6 +395,14 @@
           <w:szCs w:val="28"/>
         </w:rPr>
         <w:t>магазинах</w:t>
+      </w:r>
+      <w:r>
+        <w:rPr>
+          <w:rFonts w:ascii="Times New Roman" w:hAnsi="Times New Roman" w:cs="Times New Roman"/>
+          <w:sz w:val="28"/>
+          <w:szCs w:val="28"/>
+        </w:rPr>
+        <w:t>;</w:t>
       </w:r>
     </w:p>
     <w:p>
@@ -852,6 +900,19 @@
     <w:p>
       <w:pPr>
         <w:pStyle w:val="a3"/>
+        <w:spacing w:after="0" w:line="360" w:lineRule="auto"/>
+        <w:ind w:left="-630" w:firstLine="630"/>
+        <w:jc w:val="both"/>
+        <w:rPr>
+          <w:rFonts w:ascii="Times New Roman" w:hAnsi="Times New Roman" w:cs="Times New Roman"/>
+          <w:sz w:val="28"/>
+          <w:szCs w:val="28"/>
+        </w:rPr>
+      </w:pPr>
+    </w:p>
+    <w:p>
+      <w:pPr>
+        <w:pStyle w:val="a3"/>
         <w:numPr>
           <w:ilvl w:val="0"/>
           <w:numId w:val="1"/>
@@ -898,18 +959,532 @@
           <w:sz w:val="28"/>
           <w:szCs w:val="28"/>
         </w:rPr>
-        <w:t>Функциональн</w:t>
-      </w:r>
-      <w:bookmarkStart w:id="0" w:name="_GoBack"/>
-      <w:bookmarkEnd w:id="0"/>
-      <w:r>
-        <w:rPr>
-          <w:rFonts w:ascii="Times New Roman" w:hAnsi="Times New Roman" w:cs="Times New Roman"/>
-          <w:b/>
-          <w:sz w:val="28"/>
-          <w:szCs w:val="28"/>
-        </w:rPr>
-        <w:t>ые требования</w:t>
+        <w:t>Функциональные требования</w:t>
+      </w:r>
+    </w:p>
+    <w:p>
+      <w:pPr>
+        <w:pStyle w:val="a3"/>
+        <w:numPr>
+          <w:ilvl w:val="0"/>
+          <w:numId w:val="11"/>
+        </w:numPr>
+        <w:spacing w:after="0" w:line="360" w:lineRule="auto"/>
+        <w:jc w:val="both"/>
+        <w:rPr>
+          <w:rFonts w:ascii="Times New Roman" w:hAnsi="Times New Roman" w:cs="Times New Roman"/>
+          <w:sz w:val="28"/>
+          <w:szCs w:val="28"/>
+        </w:rPr>
+      </w:pPr>
+      <w:r>
+        <w:rPr>
+          <w:rFonts w:ascii="Times New Roman" w:hAnsi="Times New Roman" w:cs="Times New Roman"/>
+          <w:sz w:val="28"/>
+          <w:szCs w:val="28"/>
+        </w:rPr>
+        <w:t>Должно быть реализовано 3 страницы:</w:t>
+      </w:r>
+    </w:p>
+    <w:p>
+      <w:pPr>
+        <w:pStyle w:val="a3"/>
+        <w:numPr>
+          <w:ilvl w:val="0"/>
+          <w:numId w:val="12"/>
+        </w:numPr>
+        <w:spacing w:after="0" w:line="360" w:lineRule="auto"/>
+        <w:jc w:val="both"/>
+        <w:rPr>
+          <w:rFonts w:ascii="Times New Roman" w:hAnsi="Times New Roman" w:cs="Times New Roman"/>
+          <w:sz w:val="28"/>
+          <w:szCs w:val="28"/>
+        </w:rPr>
+      </w:pPr>
+      <w:r>
+        <w:rPr>
+          <w:rFonts w:ascii="Times New Roman" w:hAnsi="Times New Roman" w:cs="Times New Roman"/>
+          <w:sz w:val="28"/>
+          <w:szCs w:val="28"/>
+        </w:rPr>
+        <w:t>Страница запуска</w:t>
+      </w:r>
+      <w:r>
+        <w:rPr>
+          <w:rFonts w:ascii="Times New Roman" w:hAnsi="Times New Roman" w:cs="Times New Roman"/>
+          <w:sz w:val="28"/>
+          <w:szCs w:val="28"/>
+        </w:rPr>
+        <w:t>;</w:t>
+      </w:r>
+    </w:p>
+    <w:p>
+      <w:pPr>
+        <w:pStyle w:val="a3"/>
+        <w:numPr>
+          <w:ilvl w:val="0"/>
+          <w:numId w:val="12"/>
+        </w:numPr>
+        <w:spacing w:after="0" w:line="360" w:lineRule="auto"/>
+        <w:jc w:val="both"/>
+        <w:rPr>
+          <w:rFonts w:ascii="Times New Roman" w:hAnsi="Times New Roman" w:cs="Times New Roman"/>
+          <w:sz w:val="28"/>
+          <w:szCs w:val="28"/>
+        </w:rPr>
+      </w:pPr>
+      <w:r>
+        <w:rPr>
+          <w:rFonts w:ascii="Times New Roman" w:hAnsi="Times New Roman" w:cs="Times New Roman"/>
+          <w:sz w:val="28"/>
+          <w:szCs w:val="28"/>
+        </w:rPr>
+        <w:t>Главная страница</w:t>
+      </w:r>
+      <w:r>
+        <w:rPr>
+          <w:rFonts w:ascii="Times New Roman" w:hAnsi="Times New Roman" w:cs="Times New Roman"/>
+          <w:sz w:val="28"/>
+          <w:szCs w:val="28"/>
+        </w:rPr>
+        <w:t>;</w:t>
+      </w:r>
+    </w:p>
+    <w:p>
+      <w:pPr>
+        <w:pStyle w:val="a3"/>
+        <w:numPr>
+          <w:ilvl w:val="0"/>
+          <w:numId w:val="12"/>
+        </w:numPr>
+        <w:spacing w:after="0" w:line="360" w:lineRule="auto"/>
+        <w:jc w:val="both"/>
+        <w:rPr>
+          <w:rFonts w:ascii="Times New Roman" w:hAnsi="Times New Roman" w:cs="Times New Roman"/>
+          <w:sz w:val="28"/>
+          <w:szCs w:val="28"/>
+        </w:rPr>
+      </w:pPr>
+      <w:r>
+        <w:rPr>
+          <w:rFonts w:ascii="Times New Roman" w:hAnsi="Times New Roman" w:cs="Times New Roman"/>
+          <w:sz w:val="28"/>
+          <w:szCs w:val="28"/>
+        </w:rPr>
+        <w:t>Страница добавления города</w:t>
+      </w:r>
+      <w:r>
+        <w:rPr>
+          <w:rFonts w:ascii="Times New Roman" w:hAnsi="Times New Roman" w:cs="Times New Roman"/>
+          <w:sz w:val="28"/>
+          <w:szCs w:val="28"/>
+        </w:rPr>
+        <w:t>;</w:t>
+      </w:r>
+    </w:p>
+    <w:p>
+      <w:pPr>
+        <w:pStyle w:val="a3"/>
+        <w:numPr>
+          <w:ilvl w:val="0"/>
+          <w:numId w:val="11"/>
+        </w:numPr>
+        <w:spacing w:after="0" w:line="360" w:lineRule="auto"/>
+        <w:jc w:val="both"/>
+        <w:rPr>
+          <w:rFonts w:ascii="Times New Roman" w:hAnsi="Times New Roman" w:cs="Times New Roman"/>
+          <w:sz w:val="28"/>
+          <w:szCs w:val="28"/>
+        </w:rPr>
+      </w:pPr>
+      <w:r>
+        <w:rPr>
+          <w:rFonts w:ascii="Times New Roman" w:hAnsi="Times New Roman" w:cs="Times New Roman"/>
+          <w:sz w:val="28"/>
+          <w:szCs w:val="28"/>
+        </w:rPr>
+        <w:t>Страница</w:t>
+      </w:r>
+      <w:r>
+        <w:rPr>
+          <w:rFonts w:ascii="Times New Roman" w:hAnsi="Times New Roman" w:cs="Times New Roman"/>
+          <w:sz w:val="28"/>
+          <w:szCs w:val="28"/>
+        </w:rPr>
+        <w:t xml:space="preserve"> запуска должная содержать:</w:t>
+      </w:r>
+    </w:p>
+    <w:p>
+      <w:pPr>
+        <w:pStyle w:val="a3"/>
+        <w:numPr>
+          <w:ilvl w:val="0"/>
+          <w:numId w:val="14"/>
+        </w:numPr>
+        <w:spacing w:after="0" w:line="360" w:lineRule="auto"/>
+        <w:jc w:val="both"/>
+        <w:rPr>
+          <w:rFonts w:ascii="Times New Roman" w:hAnsi="Times New Roman" w:cs="Times New Roman"/>
+          <w:sz w:val="28"/>
+          <w:szCs w:val="28"/>
+        </w:rPr>
+      </w:pPr>
+      <w:r>
+        <w:rPr>
+          <w:rFonts w:ascii="Times New Roman" w:hAnsi="Times New Roman" w:cs="Times New Roman"/>
+          <w:sz w:val="28"/>
+          <w:szCs w:val="28"/>
+        </w:rPr>
+        <w:t>Логотип приложения;</w:t>
+      </w:r>
+    </w:p>
+    <w:p>
+      <w:pPr>
+        <w:pStyle w:val="a3"/>
+        <w:numPr>
+          <w:ilvl w:val="0"/>
+          <w:numId w:val="14"/>
+        </w:numPr>
+        <w:spacing w:after="0" w:line="360" w:lineRule="auto"/>
+        <w:jc w:val="both"/>
+        <w:rPr>
+          <w:rFonts w:ascii="Times New Roman" w:hAnsi="Times New Roman" w:cs="Times New Roman"/>
+          <w:sz w:val="28"/>
+          <w:szCs w:val="28"/>
+        </w:rPr>
+      </w:pPr>
+      <w:r>
+        <w:rPr>
+          <w:rFonts w:ascii="Times New Roman" w:hAnsi="Times New Roman" w:cs="Times New Roman"/>
+          <w:sz w:val="28"/>
+          <w:szCs w:val="28"/>
+        </w:rPr>
+        <w:t>Волчок загрузки приложения;</w:t>
+      </w:r>
+    </w:p>
+    <w:p>
+      <w:pPr>
+        <w:pStyle w:val="a3"/>
+        <w:numPr>
+          <w:ilvl w:val="0"/>
+          <w:numId w:val="11"/>
+        </w:numPr>
+        <w:spacing w:after="0" w:line="360" w:lineRule="auto"/>
+        <w:jc w:val="both"/>
+        <w:rPr>
+          <w:rFonts w:ascii="Times New Roman" w:hAnsi="Times New Roman" w:cs="Times New Roman"/>
+          <w:sz w:val="28"/>
+          <w:szCs w:val="28"/>
+        </w:rPr>
+      </w:pPr>
+      <w:r>
+        <w:rPr>
+          <w:rFonts w:ascii="Times New Roman" w:hAnsi="Times New Roman" w:cs="Times New Roman"/>
+          <w:sz w:val="28"/>
+          <w:szCs w:val="28"/>
+        </w:rPr>
+        <w:t>Главная страница должна содержать:</w:t>
+      </w:r>
+    </w:p>
+    <w:p>
+      <w:pPr>
+        <w:pStyle w:val="a3"/>
+        <w:numPr>
+          <w:ilvl w:val="0"/>
+          <w:numId w:val="15"/>
+        </w:numPr>
+        <w:spacing w:after="0" w:line="360" w:lineRule="auto"/>
+        <w:jc w:val="both"/>
+        <w:rPr>
+          <w:rFonts w:ascii="Times New Roman" w:hAnsi="Times New Roman" w:cs="Times New Roman"/>
+          <w:sz w:val="28"/>
+          <w:szCs w:val="28"/>
+        </w:rPr>
+      </w:pPr>
+      <w:r>
+        <w:rPr>
+          <w:rFonts w:ascii="Times New Roman" w:hAnsi="Times New Roman" w:cs="Times New Roman"/>
+          <w:sz w:val="28"/>
+          <w:szCs w:val="28"/>
+        </w:rPr>
+        <w:t>Информацию о том, какая локация в данный момент выбрана;</w:t>
+      </w:r>
+    </w:p>
+    <w:p>
+      <w:pPr>
+        <w:pStyle w:val="a3"/>
+        <w:numPr>
+          <w:ilvl w:val="0"/>
+          <w:numId w:val="15"/>
+        </w:numPr>
+        <w:spacing w:after="0" w:line="360" w:lineRule="auto"/>
+        <w:jc w:val="both"/>
+        <w:rPr>
+          <w:rFonts w:ascii="Times New Roman" w:hAnsi="Times New Roman" w:cs="Times New Roman"/>
+          <w:sz w:val="28"/>
+          <w:szCs w:val="28"/>
+        </w:rPr>
+      </w:pPr>
+      <w:r>
+        <w:rPr>
+          <w:rFonts w:ascii="Times New Roman" w:hAnsi="Times New Roman" w:cs="Times New Roman"/>
+          <w:sz w:val="28"/>
+          <w:szCs w:val="28"/>
+        </w:rPr>
+        <w:t>Кнопку для выбора необходимой локации;</w:t>
+      </w:r>
+    </w:p>
+    <w:p>
+      <w:pPr>
+        <w:pStyle w:val="a3"/>
+        <w:numPr>
+          <w:ilvl w:val="0"/>
+          <w:numId w:val="15"/>
+        </w:numPr>
+        <w:spacing w:after="0" w:line="360" w:lineRule="auto"/>
+        <w:jc w:val="both"/>
+        <w:rPr>
+          <w:rFonts w:ascii="Times New Roman" w:hAnsi="Times New Roman" w:cs="Times New Roman"/>
+          <w:sz w:val="28"/>
+          <w:szCs w:val="28"/>
+        </w:rPr>
+      </w:pPr>
+      <w:r>
+        <w:rPr>
+          <w:rFonts w:ascii="Times New Roman" w:hAnsi="Times New Roman" w:cs="Times New Roman"/>
+          <w:sz w:val="28"/>
+          <w:szCs w:val="28"/>
+        </w:rPr>
+        <w:t>Переключатель с дневного на недельный прогноз;</w:t>
+      </w:r>
+    </w:p>
+    <w:p>
+      <w:pPr>
+        <w:pStyle w:val="a3"/>
+        <w:numPr>
+          <w:ilvl w:val="0"/>
+          <w:numId w:val="15"/>
+        </w:numPr>
+        <w:spacing w:after="0" w:line="360" w:lineRule="auto"/>
+        <w:jc w:val="both"/>
+        <w:rPr>
+          <w:rFonts w:ascii="Times New Roman" w:hAnsi="Times New Roman" w:cs="Times New Roman"/>
+          <w:sz w:val="28"/>
+          <w:szCs w:val="28"/>
+        </w:rPr>
+      </w:pPr>
+      <w:r>
+        <w:rPr>
+          <w:rFonts w:ascii="Times New Roman" w:hAnsi="Times New Roman" w:cs="Times New Roman"/>
+          <w:sz w:val="28"/>
+          <w:szCs w:val="28"/>
+        </w:rPr>
+        <w:t>Прогноз погоды для выбранной локации;</w:t>
+      </w:r>
+    </w:p>
+    <w:p>
+      <w:pPr>
+        <w:pStyle w:val="a3"/>
+        <w:numPr>
+          <w:ilvl w:val="0"/>
+          <w:numId w:val="15"/>
+        </w:numPr>
+        <w:spacing w:after="0" w:line="360" w:lineRule="auto"/>
+        <w:jc w:val="both"/>
+        <w:rPr>
+          <w:rFonts w:ascii="Times New Roman" w:hAnsi="Times New Roman" w:cs="Times New Roman"/>
+          <w:sz w:val="28"/>
+          <w:szCs w:val="28"/>
+        </w:rPr>
+      </w:pPr>
+      <w:r>
+        <w:rPr>
+          <w:rFonts w:ascii="Times New Roman" w:hAnsi="Times New Roman" w:cs="Times New Roman"/>
+          <w:sz w:val="28"/>
+          <w:szCs w:val="28"/>
+        </w:rPr>
+        <w:t>Кнопку для добавления новой локации</w:t>
+      </w:r>
+    </w:p>
+    <w:p>
+      <w:pPr>
+        <w:pStyle w:val="a3"/>
+        <w:numPr>
+          <w:ilvl w:val="0"/>
+          <w:numId w:val="11"/>
+        </w:numPr>
+        <w:spacing w:after="0" w:line="360" w:lineRule="auto"/>
+        <w:jc w:val="both"/>
+        <w:rPr>
+          <w:rFonts w:ascii="Times New Roman" w:hAnsi="Times New Roman" w:cs="Times New Roman"/>
+          <w:sz w:val="28"/>
+          <w:szCs w:val="28"/>
+        </w:rPr>
+      </w:pPr>
+      <w:r>
+        <w:rPr>
+          <w:rFonts w:ascii="Times New Roman" w:hAnsi="Times New Roman" w:cs="Times New Roman"/>
+          <w:sz w:val="28"/>
+          <w:szCs w:val="28"/>
+        </w:rPr>
+        <w:t>Страница добавления города должна содержать:</w:t>
+      </w:r>
+    </w:p>
+    <w:p>
+      <w:pPr>
+        <w:pStyle w:val="a3"/>
+        <w:numPr>
+          <w:ilvl w:val="0"/>
+          <w:numId w:val="17"/>
+        </w:numPr>
+        <w:spacing w:after="0" w:line="360" w:lineRule="auto"/>
+        <w:jc w:val="both"/>
+        <w:rPr>
+          <w:rFonts w:ascii="Times New Roman" w:hAnsi="Times New Roman" w:cs="Times New Roman"/>
+          <w:sz w:val="28"/>
+          <w:szCs w:val="28"/>
+        </w:rPr>
+      </w:pPr>
+      <w:r>
+        <w:rPr>
+          <w:rFonts w:ascii="Times New Roman" w:hAnsi="Times New Roman" w:cs="Times New Roman"/>
+          <w:sz w:val="28"/>
+          <w:szCs w:val="28"/>
+        </w:rPr>
+        <w:t>Поле для поиска города</w:t>
+      </w:r>
+      <w:r>
+        <w:rPr>
+          <w:rFonts w:ascii="Times New Roman" w:hAnsi="Times New Roman" w:cs="Times New Roman"/>
+          <w:sz w:val="28"/>
+          <w:szCs w:val="28"/>
+        </w:rPr>
+        <w:t>;</w:t>
+      </w:r>
+    </w:p>
+    <w:p>
+      <w:pPr>
+        <w:pStyle w:val="a3"/>
+        <w:numPr>
+          <w:ilvl w:val="0"/>
+          <w:numId w:val="17"/>
+        </w:numPr>
+        <w:spacing w:after="0" w:line="360" w:lineRule="auto"/>
+        <w:jc w:val="both"/>
+        <w:rPr>
+          <w:rFonts w:ascii="Times New Roman" w:hAnsi="Times New Roman" w:cs="Times New Roman"/>
+          <w:sz w:val="28"/>
+          <w:szCs w:val="28"/>
+        </w:rPr>
+      </w:pPr>
+      <w:r>
+        <w:rPr>
+          <w:rFonts w:ascii="Times New Roman" w:hAnsi="Times New Roman" w:cs="Times New Roman"/>
+          <w:sz w:val="28"/>
+          <w:szCs w:val="28"/>
+        </w:rPr>
+        <w:lastRenderedPageBreak/>
+        <w:t>Список городов;</w:t>
+      </w:r>
+    </w:p>
+    <w:p>
+      <w:pPr>
+        <w:pStyle w:val="a3"/>
+        <w:numPr>
+          <w:ilvl w:val="0"/>
+          <w:numId w:val="11"/>
+        </w:numPr>
+        <w:spacing w:after="0" w:line="360" w:lineRule="auto"/>
+        <w:ind w:left="0" w:firstLine="360"/>
+        <w:jc w:val="both"/>
+        <w:rPr>
+          <w:rFonts w:ascii="Times New Roman" w:hAnsi="Times New Roman" w:cs="Times New Roman"/>
+          <w:sz w:val="28"/>
+          <w:szCs w:val="28"/>
+        </w:rPr>
+      </w:pPr>
+      <w:r>
+        <w:rPr>
+          <w:rFonts w:ascii="Times New Roman" w:hAnsi="Times New Roman" w:cs="Times New Roman"/>
+          <w:sz w:val="28"/>
+          <w:szCs w:val="28"/>
+        </w:rPr>
+        <w:t>На странице добавления пользователь должен иметь возможность удалить ненужный ему город</w:t>
+      </w:r>
+    </w:p>
+    <w:p>
+      <w:pPr>
+        <w:pStyle w:val="a3"/>
+        <w:numPr>
+          <w:ilvl w:val="0"/>
+          <w:numId w:val="11"/>
+        </w:numPr>
+        <w:spacing w:after="0" w:line="360" w:lineRule="auto"/>
+        <w:ind w:left="0" w:firstLine="360"/>
+        <w:jc w:val="both"/>
+        <w:rPr>
+          <w:rFonts w:ascii="Times New Roman" w:hAnsi="Times New Roman" w:cs="Times New Roman"/>
+          <w:sz w:val="28"/>
+          <w:szCs w:val="28"/>
+        </w:rPr>
+      </w:pPr>
+      <w:r>
+        <w:rPr>
+          <w:rFonts w:ascii="Times New Roman" w:hAnsi="Times New Roman" w:cs="Times New Roman"/>
+          <w:sz w:val="28"/>
+          <w:szCs w:val="28"/>
+        </w:rPr>
+        <w:t>Приложение должно хранить последние данные о погоде для каждой локации</w:t>
+      </w:r>
+    </w:p>
+    <w:p>
+      <w:pPr>
+        <w:pStyle w:val="a3"/>
+        <w:numPr>
+          <w:ilvl w:val="0"/>
+          <w:numId w:val="11"/>
+        </w:numPr>
+        <w:spacing w:after="0" w:line="360" w:lineRule="auto"/>
+        <w:ind w:left="0" w:firstLine="360"/>
+        <w:jc w:val="both"/>
+        <w:rPr>
+          <w:rFonts w:ascii="Times New Roman" w:hAnsi="Times New Roman" w:cs="Times New Roman"/>
+          <w:sz w:val="28"/>
+          <w:szCs w:val="28"/>
+        </w:rPr>
+      </w:pPr>
+      <w:r>
+        <w:rPr>
+          <w:rFonts w:ascii="Times New Roman" w:hAnsi="Times New Roman" w:cs="Times New Roman"/>
+          <w:sz w:val="28"/>
+          <w:szCs w:val="28"/>
+        </w:rPr>
+        <w:t>Приложение должно информировать пользователя о проблемах с загрузкой информации о погоде</w:t>
+      </w:r>
+    </w:p>
+    <w:p>
+      <w:pPr>
+        <w:pStyle w:val="a3"/>
+        <w:numPr>
+          <w:ilvl w:val="0"/>
+          <w:numId w:val="11"/>
+        </w:numPr>
+        <w:spacing w:after="0" w:line="360" w:lineRule="auto"/>
+        <w:ind w:left="0" w:firstLine="360"/>
+        <w:jc w:val="both"/>
+        <w:rPr>
+          <w:rFonts w:ascii="Times New Roman" w:hAnsi="Times New Roman" w:cs="Times New Roman"/>
+          <w:sz w:val="28"/>
+          <w:szCs w:val="28"/>
+        </w:rPr>
+      </w:pPr>
+      <w:r>
+        <w:rPr>
+          <w:rFonts w:ascii="Times New Roman" w:hAnsi="Times New Roman" w:cs="Times New Roman"/>
+          <w:sz w:val="28"/>
+          <w:szCs w:val="28"/>
+        </w:rPr>
+        <w:t>Приложение должно информировать пользователя о плохом Интернет-соединении</w:t>
       </w:r>
     </w:p>
     <w:p>
@@ -952,10 +1527,184 @@
         <w:rPr>
           <w:rFonts w:ascii="Times New Roman" w:hAnsi="Times New Roman" w:cs="Times New Roman"/>
           <w:b/>
-          <w:sz w:val="28"/>
-          <w:szCs w:val="28"/>
-        </w:rPr>
-      </w:pPr>
+          <w:sz w:val="32"/>
+          <w:szCs w:val="32"/>
+        </w:rPr>
+      </w:pPr>
+      <w:r>
+        <w:rPr>
+          <w:rFonts w:ascii="Times New Roman" w:hAnsi="Times New Roman" w:cs="Times New Roman"/>
+          <w:b/>
+          <w:sz w:val="32"/>
+          <w:szCs w:val="32"/>
+        </w:rPr>
+        <w:t>Нефункциональные требования</w:t>
+      </w:r>
+    </w:p>
+    <w:p>
+      <w:pPr>
+        <w:pStyle w:val="a3"/>
+        <w:numPr>
+          <w:ilvl w:val="2"/>
+          <w:numId w:val="1"/>
+        </w:numPr>
+        <w:spacing w:after="0" w:line="360" w:lineRule="auto"/>
+        <w:jc w:val="both"/>
+        <w:rPr>
+          <w:rFonts w:ascii="Times New Roman" w:hAnsi="Times New Roman" w:cs="Times New Roman"/>
+          <w:b/>
+          <w:sz w:val="28"/>
+          <w:szCs w:val="28"/>
+        </w:rPr>
+      </w:pPr>
+      <w:r>
+        <w:rPr>
+          <w:rFonts w:ascii="Times New Roman" w:hAnsi="Times New Roman" w:cs="Times New Roman"/>
+          <w:b/>
+          <w:sz w:val="28"/>
+          <w:szCs w:val="28"/>
+        </w:rPr>
+        <w:t>Атрибуты качества</w:t>
+      </w:r>
+    </w:p>
+    <w:p>
+      <w:pPr>
+        <w:pStyle w:val="a3"/>
+        <w:numPr>
+          <w:ilvl w:val="0"/>
+          <w:numId w:val="18"/>
+        </w:numPr>
+        <w:spacing w:after="0" w:line="360" w:lineRule="auto"/>
+        <w:jc w:val="both"/>
+        <w:rPr>
+          <w:rFonts w:ascii="Times New Roman" w:hAnsi="Times New Roman" w:cs="Times New Roman"/>
+          <w:sz w:val="28"/>
+          <w:szCs w:val="28"/>
+        </w:rPr>
+      </w:pPr>
+      <w:r>
+        <w:rPr>
+          <w:rFonts w:ascii="Times New Roman" w:hAnsi="Times New Roman" w:cs="Times New Roman"/>
+          <w:sz w:val="28"/>
+          <w:szCs w:val="28"/>
+        </w:rPr>
+        <w:t>Загрузка приложения не должна занимать больше пяти секунд</w:t>
+      </w:r>
+      <w:r>
+        <w:rPr>
+          <w:rFonts w:ascii="Times New Roman" w:hAnsi="Times New Roman" w:cs="Times New Roman"/>
+          <w:sz w:val="28"/>
+          <w:szCs w:val="28"/>
+        </w:rPr>
+        <w:t>;</w:t>
+      </w:r>
+    </w:p>
+    <w:p>
+      <w:pPr>
+        <w:pStyle w:val="a3"/>
+        <w:numPr>
+          <w:ilvl w:val="0"/>
+          <w:numId w:val="18"/>
+        </w:numPr>
+        <w:spacing w:after="0" w:line="360" w:lineRule="auto"/>
+        <w:jc w:val="both"/>
+        <w:rPr>
+          <w:rFonts w:ascii="Times New Roman" w:hAnsi="Times New Roman" w:cs="Times New Roman"/>
+          <w:sz w:val="28"/>
+          <w:szCs w:val="28"/>
+        </w:rPr>
+      </w:pPr>
+      <w:r>
+        <w:rPr>
+          <w:rFonts w:ascii="Times New Roman" w:hAnsi="Times New Roman" w:cs="Times New Roman"/>
+          <w:sz w:val="28"/>
+          <w:szCs w:val="28"/>
+        </w:rPr>
+        <w:t>Графический дизайн должен быть быстрым и отзывчивым;</w:t>
+      </w:r>
+    </w:p>
+    <w:p>
+      <w:pPr>
+        <w:pStyle w:val="a3"/>
+        <w:numPr>
+          <w:ilvl w:val="0"/>
+          <w:numId w:val="18"/>
+        </w:numPr>
+        <w:spacing w:after="0" w:line="360" w:lineRule="auto"/>
+        <w:jc w:val="both"/>
+        <w:rPr>
+          <w:rFonts w:ascii="Times New Roman" w:hAnsi="Times New Roman" w:cs="Times New Roman"/>
+          <w:sz w:val="28"/>
+          <w:szCs w:val="28"/>
+        </w:rPr>
+      </w:pPr>
+      <w:r>
+        <w:rPr>
+          <w:rFonts w:ascii="Times New Roman" w:hAnsi="Times New Roman" w:cs="Times New Roman"/>
+          <w:sz w:val="28"/>
+          <w:szCs w:val="28"/>
+        </w:rPr>
+        <w:t xml:space="preserve">Запросы </w:t>
+      </w:r>
+      <w:r>
+        <w:rPr>
+          <w:rFonts w:ascii="Times New Roman" w:hAnsi="Times New Roman" w:cs="Times New Roman"/>
+          <w:sz w:val="28"/>
+          <w:szCs w:val="28"/>
+        </w:rPr>
+        <w:t>к серверу</w:t>
+      </w:r>
+      <w:r>
+        <w:rPr>
+          <w:rFonts w:ascii="Times New Roman" w:hAnsi="Times New Roman" w:cs="Times New Roman"/>
+          <w:sz w:val="28"/>
+          <w:szCs w:val="28"/>
+        </w:rPr>
+        <w:t xml:space="preserve"> должны занимать не больше одной секунды;</w:t>
+      </w:r>
+    </w:p>
+    <w:p>
+      <w:pPr>
+        <w:pStyle w:val="a3"/>
+        <w:numPr>
+          <w:ilvl w:val="0"/>
+          <w:numId w:val="18"/>
+        </w:numPr>
+        <w:spacing w:after="0" w:line="360" w:lineRule="auto"/>
+        <w:jc w:val="both"/>
+        <w:rPr>
+          <w:rFonts w:ascii="Times New Roman" w:hAnsi="Times New Roman" w:cs="Times New Roman"/>
+          <w:sz w:val="28"/>
+          <w:szCs w:val="28"/>
+        </w:rPr>
+      </w:pPr>
+      <w:r>
+        <w:rPr>
+          <w:rFonts w:ascii="Times New Roman" w:hAnsi="Times New Roman" w:cs="Times New Roman"/>
+          <w:sz w:val="28"/>
+          <w:szCs w:val="28"/>
+        </w:rPr>
+        <w:t xml:space="preserve">Приложения должно поддерживаться всеми устройствами </w:t>
+      </w:r>
+      <w:r>
+        <w:rPr>
+          <w:rFonts w:ascii="Times New Roman" w:hAnsi="Times New Roman" w:cs="Times New Roman"/>
+          <w:sz w:val="28"/>
+          <w:szCs w:val="28"/>
+          <w:lang w:val="en-US"/>
+        </w:rPr>
+        <w:t>Android</w:t>
+      </w:r>
+      <w:r>
+        <w:rPr>
+          <w:rFonts w:ascii="Times New Roman" w:hAnsi="Times New Roman" w:cs="Times New Roman"/>
+          <w:sz w:val="28"/>
+          <w:szCs w:val="28"/>
+        </w:rPr>
+        <w:t xml:space="preserve"> версии 5.0 и выше;</w:t>
+      </w:r>
+      <w:bookmarkStart w:id="0" w:name="_GoBack"/>
+      <w:bookmarkEnd w:id="0"/>
     </w:p>
     <w:sectPr>
       <w:pgSz w:w="11906" w:h="16838"/>
@@ -1091,6 +1840,92 @@
     </w:lvl>
   </w:abstractNum>
   <w:abstractNum w:abstractNumId="1" w15:restartNumberingAfterBreak="0">
+    <w:nsid w:val="0DF646E4"/>
+    <w:multiLevelType w:val="hybridMultilevel"/>
+    <w:tmpl w:val="A3F214F0"/>
+    <w:lvl w:ilvl="0" w:tplc="04190017">
+      <w:start w:val="1"/>
+      <w:numFmt w:val="lowerLetter"/>
+      <w:lvlText w:val="%1)"/>
+      <w:lvlJc w:val="left"/>
+      <w:pPr>
+        <w:ind w:left="1440" w:hanging="360"/>
+      </w:pPr>
+    </w:lvl>
+    <w:lvl w:ilvl="1" w:tplc="04190019" w:tentative="1">
+      <w:start w:val="1"/>
+      <w:numFmt w:val="lowerLetter"/>
+      <w:lvlText w:val="%2."/>
+      <w:lvlJc w:val="left"/>
+      <w:pPr>
+        <w:ind w:left="2160" w:hanging="360"/>
+      </w:pPr>
+    </w:lvl>
+    <w:lvl w:ilvl="2" w:tplc="0419001B" w:tentative="1">
+      <w:start w:val="1"/>
+      <w:numFmt w:val="lowerRoman"/>
+      <w:lvlText w:val="%3."/>
+      <w:lvlJc w:val="right"/>
+      <w:pPr>
+        <w:ind w:left="2880" w:hanging="180"/>
+      </w:pPr>
+    </w:lvl>
+    <w:lvl w:ilvl="3" w:tplc="0419000F" w:tentative="1">
+      <w:start w:val="1"/>
+      <w:numFmt w:val="decimal"/>
+      <w:lvlText w:val="%4."/>
+      <w:lvlJc w:val="left"/>
+      <w:pPr>
+        <w:ind w:left="3600" w:hanging="360"/>
+      </w:pPr>
+    </w:lvl>
+    <w:lvl w:ilvl="4" w:tplc="04190019" w:tentative="1">
+      <w:start w:val="1"/>
+      <w:numFmt w:val="lowerLetter"/>
+      <w:lvlText w:val="%5."/>
+      <w:lvlJc w:val="left"/>
+      <w:pPr>
+        <w:ind w:left="4320" w:hanging="360"/>
+      </w:pPr>
+    </w:lvl>
+    <w:lvl w:ilvl="5" w:tplc="0419001B" w:tentative="1">
+      <w:start w:val="1"/>
+      <w:numFmt w:val="lowerRoman"/>
+      <w:lvlText w:val="%6."/>
+      <w:lvlJc w:val="right"/>
+      <w:pPr>
+        <w:ind w:left="5040" w:hanging="180"/>
+      </w:pPr>
+    </w:lvl>
+    <w:lvl w:ilvl="6" w:tplc="0419000F" w:tentative="1">
+      <w:start w:val="1"/>
+      <w:numFmt w:val="decimal"/>
+      <w:lvlText w:val="%7."/>
+      <w:lvlJc w:val="left"/>
+      <w:pPr>
+        <w:ind w:left="5760" w:hanging="360"/>
+      </w:pPr>
+    </w:lvl>
+    <w:lvl w:ilvl="7" w:tplc="04190019" w:tentative="1">
+      <w:start w:val="1"/>
+      <w:numFmt w:val="lowerLetter"/>
+      <w:lvlText w:val="%8."/>
+      <w:lvlJc w:val="left"/>
+      <w:pPr>
+        <w:ind w:left="6480" w:hanging="360"/>
+      </w:pPr>
+    </w:lvl>
+    <w:lvl w:ilvl="8" w:tplc="0419001B" w:tentative="1">
+      <w:start w:val="1"/>
+      <w:numFmt w:val="lowerRoman"/>
+      <w:lvlText w:val="%9."/>
+      <w:lvlJc w:val="right"/>
+      <w:pPr>
+        <w:ind w:left="7200" w:hanging="180"/>
+      </w:pPr>
+    </w:lvl>
+  </w:abstractNum>
+  <w:abstractNum w:abstractNumId="2" w15:restartNumberingAfterBreak="0">
     <w:nsid w:val="13100D35"/>
     <w:multiLevelType w:val="hybridMultilevel"/>
     <w:tmpl w:val="A03CA922"/>
@@ -1176,7 +2011,206 @@
       </w:pPr>
     </w:lvl>
   </w:abstractNum>
-  <w:abstractNum w:abstractNumId="2" w15:restartNumberingAfterBreak="0">
+  <w:abstractNum w:abstractNumId="3" w15:restartNumberingAfterBreak="0">
+    <w:nsid w:val="1A614102"/>
+    <w:multiLevelType w:val="hybridMultilevel"/>
+    <w:tmpl w:val="667CF8CA"/>
+    <w:lvl w:ilvl="0" w:tplc="04190017">
+      <w:start w:val="1"/>
+      <w:numFmt w:val="lowerLetter"/>
+      <w:lvlText w:val="%1)"/>
+      <w:lvlJc w:val="left"/>
+      <w:pPr>
+        <w:ind w:left="1440" w:hanging="360"/>
+      </w:pPr>
+    </w:lvl>
+    <w:lvl w:ilvl="1" w:tplc="04190019" w:tentative="1">
+      <w:start w:val="1"/>
+      <w:numFmt w:val="lowerLetter"/>
+      <w:lvlText w:val="%2."/>
+      <w:lvlJc w:val="left"/>
+      <w:pPr>
+        <w:ind w:left="2160" w:hanging="360"/>
+      </w:pPr>
+    </w:lvl>
+    <w:lvl w:ilvl="2" w:tplc="0419001B" w:tentative="1">
+      <w:start w:val="1"/>
+      <w:numFmt w:val="lowerRoman"/>
+      <w:lvlText w:val="%3."/>
+      <w:lvlJc w:val="right"/>
+      <w:pPr>
+        <w:ind w:left="2880" w:hanging="180"/>
+      </w:pPr>
+    </w:lvl>
+    <w:lvl w:ilvl="3" w:tplc="0419000F" w:tentative="1">
+      <w:start w:val="1"/>
+      <w:numFmt w:val="decimal"/>
+      <w:lvlText w:val="%4."/>
+      <w:lvlJc w:val="left"/>
+      <w:pPr>
+        <w:ind w:left="3600" w:hanging="360"/>
+      </w:pPr>
+    </w:lvl>
+    <w:lvl w:ilvl="4" w:tplc="04190019" w:tentative="1">
+      <w:start w:val="1"/>
+      <w:numFmt w:val="lowerLetter"/>
+      <w:lvlText w:val="%5."/>
+      <w:lvlJc w:val="left"/>
+      <w:pPr>
+        <w:ind w:left="4320" w:hanging="360"/>
+      </w:pPr>
+    </w:lvl>
+    <w:lvl w:ilvl="5" w:tplc="0419001B" w:tentative="1">
+      <w:start w:val="1"/>
+      <w:numFmt w:val="lowerRoman"/>
+      <w:lvlText w:val="%6."/>
+      <w:lvlJc w:val="right"/>
+      <w:pPr>
+        <w:ind w:left="5040" w:hanging="180"/>
+      </w:pPr>
+    </w:lvl>
+    <w:lvl w:ilvl="6" w:tplc="0419000F" w:tentative="1">
+      <w:start w:val="1"/>
+      <w:numFmt w:val="decimal"/>
+      <w:lvlText w:val="%7."/>
+      <w:lvlJc w:val="left"/>
+      <w:pPr>
+        <w:ind w:left="5760" w:hanging="360"/>
+      </w:pPr>
+    </w:lvl>
+    <w:lvl w:ilvl="7" w:tplc="04190019" w:tentative="1">
+      <w:start w:val="1"/>
+      <w:numFmt w:val="lowerLetter"/>
+      <w:lvlText w:val="%8."/>
+      <w:lvlJc w:val="left"/>
+      <w:pPr>
+        <w:ind w:left="6480" w:hanging="360"/>
+      </w:pPr>
+    </w:lvl>
+    <w:lvl w:ilvl="8" w:tplc="0419001B" w:tentative="1">
+      <w:start w:val="1"/>
+      <w:numFmt w:val="lowerRoman"/>
+      <w:lvlText w:val="%9."/>
+      <w:lvlJc w:val="right"/>
+      <w:pPr>
+        <w:ind w:left="7200" w:hanging="180"/>
+      </w:pPr>
+    </w:lvl>
+  </w:abstractNum>
+  <w:abstractNum w:abstractNumId="4" w15:restartNumberingAfterBreak="0">
+    <w:nsid w:val="1AC53616"/>
+    <w:multiLevelType w:val="hybridMultilevel"/>
+    <w:tmpl w:val="5E6CAD00"/>
+    <w:lvl w:ilvl="0" w:tplc="04190001">
+      <w:start w:val="1"/>
+      <w:numFmt w:val="bullet"/>
+      <w:lvlText w:val=""/>
+      <w:lvlJc w:val="left"/>
+      <w:pPr>
+        <w:ind w:left="720" w:hanging="360"/>
+      </w:pPr>
+      <w:rPr>
+        <w:rFonts w:ascii="Symbol" w:hAnsi="Symbol" w:hint="default"/>
+      </w:rPr>
+    </w:lvl>
+    <w:lvl w:ilvl="1" w:tplc="04190003" w:tentative="1">
+      <w:start w:val="1"/>
+      <w:numFmt w:val="bullet"/>
+      <w:lvlText w:val="o"/>
+      <w:lvlJc w:val="left"/>
+      <w:pPr>
+        <w:ind w:left="1440" w:hanging="360"/>
+      </w:pPr>
+      <w:rPr>
+        <w:rFonts w:ascii="Courier New" w:hAnsi="Courier New" w:cs="Courier New" w:hint="default"/>
+      </w:rPr>
+    </w:lvl>
+    <w:lvl w:ilvl="2" w:tplc="04190005" w:tentative="1">
+      <w:start w:val="1"/>
+      <w:numFmt w:val="bullet"/>
+      <w:lvlText w:val=""/>
+      <w:lvlJc w:val="left"/>
+      <w:pPr>
+        <w:ind w:left="2160" w:hanging="360"/>
+      </w:pPr>
+      <w:rPr>
+        <w:rFonts w:ascii="Wingdings" w:hAnsi="Wingdings" w:hint="default"/>
+      </w:rPr>
+    </w:lvl>
+    <w:lvl w:ilvl="3" w:tplc="04190001" w:tentative="1">
+      <w:start w:val="1"/>
+      <w:numFmt w:val="bullet"/>
+      <w:lvlText w:val=""/>
+      <w:lvlJc w:val="left"/>
+      <w:pPr>
+        <w:ind w:left="2880" w:hanging="360"/>
+      </w:pPr>
+      <w:rPr>
+        <w:rFonts w:ascii="Symbol" w:hAnsi="Symbol" w:hint="default"/>
+      </w:rPr>
+    </w:lvl>
+    <w:lvl w:ilvl="4" w:tplc="04190003" w:tentative="1">
+      <w:start w:val="1"/>
+      <w:numFmt w:val="bullet"/>
+      <w:lvlText w:val="o"/>
+      <w:lvlJc w:val="left"/>
+      <w:pPr>
+        <w:ind w:left="3600" w:hanging="360"/>
+      </w:pPr>
+      <w:rPr>
+        <w:rFonts w:ascii="Courier New" w:hAnsi="Courier New" w:cs="Courier New" w:hint="default"/>
+      </w:rPr>
+    </w:lvl>
+    <w:lvl w:ilvl="5" w:tplc="04190005" w:tentative="1">
+      <w:start w:val="1"/>
+      <w:numFmt w:val="bullet"/>
+      <w:lvlText w:val=""/>
+      <w:lvlJc w:val="left"/>
+      <w:pPr>
+        <w:ind w:left="4320" w:hanging="360"/>
+      </w:pPr>
+      <w:rPr>
+        <w:rFonts w:ascii="Wingdings" w:hAnsi="Wingdings" w:hint="default"/>
+      </w:rPr>
+    </w:lvl>
+    <w:lvl w:ilvl="6" w:tplc="04190001" w:tentative="1">
+      <w:start w:val="1"/>
+      <w:numFmt w:val="bullet"/>
+      <w:lvlText w:val=""/>
+      <w:lvlJc w:val="left"/>
+      <w:pPr>
+        <w:ind w:left="5040" w:hanging="360"/>
+      </w:pPr>
+      <w:rPr>
+        <w:rFonts w:ascii="Symbol" w:hAnsi="Symbol" w:hint="default"/>
+      </w:rPr>
+    </w:lvl>
+    <w:lvl w:ilvl="7" w:tplc="04190003" w:tentative="1">
+      <w:start w:val="1"/>
+      <w:numFmt w:val="bullet"/>
+      <w:lvlText w:val="o"/>
+      <w:lvlJc w:val="left"/>
+      <w:pPr>
+        <w:ind w:left="5760" w:hanging="360"/>
+      </w:pPr>
+      <w:rPr>
+        <w:rFonts w:ascii="Courier New" w:hAnsi="Courier New" w:cs="Courier New" w:hint="default"/>
+      </w:rPr>
+    </w:lvl>
+    <w:lvl w:ilvl="8" w:tplc="04190005" w:tentative="1">
+      <w:start w:val="1"/>
+      <w:numFmt w:val="bullet"/>
+      <w:lvlText w:val=""/>
+      <w:lvlJc w:val="left"/>
+      <w:pPr>
+        <w:ind w:left="6480" w:hanging="360"/>
+      </w:pPr>
+      <w:rPr>
+        <w:rFonts w:ascii="Wingdings" w:hAnsi="Wingdings" w:hint="default"/>
+      </w:rPr>
+    </w:lvl>
+  </w:abstractNum>
+  <w:abstractNum w:abstractNumId="5" w15:restartNumberingAfterBreak="0">
     <w:nsid w:val="243D6F35"/>
     <w:multiLevelType w:val="multilevel"/>
     <w:tmpl w:val="0419001F"/>
@@ -1262,7 +2296,179 @@
       </w:pPr>
     </w:lvl>
   </w:abstractNum>
-  <w:abstractNum w:abstractNumId="3" w15:restartNumberingAfterBreak="0">
+  <w:abstractNum w:abstractNumId="6" w15:restartNumberingAfterBreak="0">
+    <w:nsid w:val="24807457"/>
+    <w:multiLevelType w:val="hybridMultilevel"/>
+    <w:tmpl w:val="F6B8B6C6"/>
+    <w:lvl w:ilvl="0" w:tplc="04190017">
+      <w:start w:val="1"/>
+      <w:numFmt w:val="lowerLetter"/>
+      <w:lvlText w:val="%1)"/>
+      <w:lvlJc w:val="left"/>
+      <w:pPr>
+        <w:ind w:left="1440" w:hanging="360"/>
+      </w:pPr>
+    </w:lvl>
+    <w:lvl w:ilvl="1" w:tplc="04190019" w:tentative="1">
+      <w:start w:val="1"/>
+      <w:numFmt w:val="lowerLetter"/>
+      <w:lvlText w:val="%2."/>
+      <w:lvlJc w:val="left"/>
+      <w:pPr>
+        <w:ind w:left="2160" w:hanging="360"/>
+      </w:pPr>
+    </w:lvl>
+    <w:lvl w:ilvl="2" w:tplc="0419001B" w:tentative="1">
+      <w:start w:val="1"/>
+      <w:numFmt w:val="lowerRoman"/>
+      <w:lvlText w:val="%3."/>
+      <w:lvlJc w:val="right"/>
+      <w:pPr>
+        <w:ind w:left="2880" w:hanging="180"/>
+      </w:pPr>
+    </w:lvl>
+    <w:lvl w:ilvl="3" w:tplc="0419000F" w:tentative="1">
+      <w:start w:val="1"/>
+      <w:numFmt w:val="decimal"/>
+      <w:lvlText w:val="%4."/>
+      <w:lvlJc w:val="left"/>
+      <w:pPr>
+        <w:ind w:left="3600" w:hanging="360"/>
+      </w:pPr>
+    </w:lvl>
+    <w:lvl w:ilvl="4" w:tplc="04190019" w:tentative="1">
+      <w:start w:val="1"/>
+      <w:numFmt w:val="lowerLetter"/>
+      <w:lvlText w:val="%5."/>
+      <w:lvlJc w:val="left"/>
+      <w:pPr>
+        <w:ind w:left="4320" w:hanging="360"/>
+      </w:pPr>
+    </w:lvl>
+    <w:lvl w:ilvl="5" w:tplc="0419001B" w:tentative="1">
+      <w:start w:val="1"/>
+      <w:numFmt w:val="lowerRoman"/>
+      <w:lvlText w:val="%6."/>
+      <w:lvlJc w:val="right"/>
+      <w:pPr>
+        <w:ind w:left="5040" w:hanging="180"/>
+      </w:pPr>
+    </w:lvl>
+    <w:lvl w:ilvl="6" w:tplc="0419000F" w:tentative="1">
+      <w:start w:val="1"/>
+      <w:numFmt w:val="decimal"/>
+      <w:lvlText w:val="%7."/>
+      <w:lvlJc w:val="left"/>
+      <w:pPr>
+        <w:ind w:left="5760" w:hanging="360"/>
+      </w:pPr>
+    </w:lvl>
+    <w:lvl w:ilvl="7" w:tplc="04190019" w:tentative="1">
+      <w:start w:val="1"/>
+      <w:numFmt w:val="lowerLetter"/>
+      <w:lvlText w:val="%8."/>
+      <w:lvlJc w:val="left"/>
+      <w:pPr>
+        <w:ind w:left="6480" w:hanging="360"/>
+      </w:pPr>
+    </w:lvl>
+    <w:lvl w:ilvl="8" w:tplc="0419001B" w:tentative="1">
+      <w:start w:val="1"/>
+      <w:numFmt w:val="lowerRoman"/>
+      <w:lvlText w:val="%9."/>
+      <w:lvlJc w:val="right"/>
+      <w:pPr>
+        <w:ind w:left="7200" w:hanging="180"/>
+      </w:pPr>
+    </w:lvl>
+  </w:abstractNum>
+  <w:abstractNum w:abstractNumId="7" w15:restartNumberingAfterBreak="0">
+    <w:nsid w:val="259340C1"/>
+    <w:multiLevelType w:val="hybridMultilevel"/>
+    <w:tmpl w:val="DA0217FE"/>
+    <w:lvl w:ilvl="0" w:tplc="04190017">
+      <w:start w:val="1"/>
+      <w:numFmt w:val="lowerLetter"/>
+      <w:lvlText w:val="%1)"/>
+      <w:lvlJc w:val="left"/>
+      <w:pPr>
+        <w:ind w:left="1440" w:hanging="360"/>
+      </w:pPr>
+    </w:lvl>
+    <w:lvl w:ilvl="1" w:tplc="04190019" w:tentative="1">
+      <w:start w:val="1"/>
+      <w:numFmt w:val="lowerLetter"/>
+      <w:lvlText w:val="%2."/>
+      <w:lvlJc w:val="left"/>
+      <w:pPr>
+        <w:ind w:left="2160" w:hanging="360"/>
+      </w:pPr>
+    </w:lvl>
+    <w:lvl w:ilvl="2" w:tplc="0419001B" w:tentative="1">
+      <w:start w:val="1"/>
+      <w:numFmt w:val="lowerRoman"/>
+      <w:lvlText w:val="%3."/>
+      <w:lvlJc w:val="right"/>
+      <w:pPr>
+        <w:ind w:left="2880" w:hanging="180"/>
+      </w:pPr>
+    </w:lvl>
+    <w:lvl w:ilvl="3" w:tplc="0419000F" w:tentative="1">
+      <w:start w:val="1"/>
+      <w:numFmt w:val="decimal"/>
+      <w:lvlText w:val="%4."/>
+      <w:lvlJc w:val="left"/>
+      <w:pPr>
+        <w:ind w:left="3600" w:hanging="360"/>
+      </w:pPr>
+    </w:lvl>
+    <w:lvl w:ilvl="4" w:tplc="04190019" w:tentative="1">
+      <w:start w:val="1"/>
+      <w:numFmt w:val="lowerLetter"/>
+      <w:lvlText w:val="%5."/>
+      <w:lvlJc w:val="left"/>
+      <w:pPr>
+        <w:ind w:left="4320" w:hanging="360"/>
+      </w:pPr>
+    </w:lvl>
+    <w:lvl w:ilvl="5" w:tplc="0419001B" w:tentative="1">
+      <w:start w:val="1"/>
+      <w:numFmt w:val="lowerRoman"/>
+      <w:lvlText w:val="%6."/>
+      <w:lvlJc w:val="right"/>
+      <w:pPr>
+        <w:ind w:left="5040" w:hanging="180"/>
+      </w:pPr>
+    </w:lvl>
+    <w:lvl w:ilvl="6" w:tplc="0419000F" w:tentative="1">
+      <w:start w:val="1"/>
+      <w:numFmt w:val="decimal"/>
+      <w:lvlText w:val="%7."/>
+      <w:lvlJc w:val="left"/>
+      <w:pPr>
+        <w:ind w:left="5760" w:hanging="360"/>
+      </w:pPr>
+    </w:lvl>
+    <w:lvl w:ilvl="7" w:tplc="04190019" w:tentative="1">
+      <w:start w:val="1"/>
+      <w:numFmt w:val="lowerLetter"/>
+      <w:lvlText w:val="%8."/>
+      <w:lvlJc w:val="left"/>
+      <w:pPr>
+        <w:ind w:left="6480" w:hanging="360"/>
+      </w:pPr>
+    </w:lvl>
+    <w:lvl w:ilvl="8" w:tplc="0419001B" w:tentative="1">
+      <w:start w:val="1"/>
+      <w:numFmt w:val="lowerRoman"/>
+      <w:lvlText w:val="%9."/>
+      <w:lvlJc w:val="right"/>
+      <w:pPr>
+        <w:ind w:left="7200" w:hanging="180"/>
+      </w:pPr>
+    </w:lvl>
+  </w:abstractNum>
+  <w:abstractNum w:abstractNumId="8" w15:restartNumberingAfterBreak="0">
     <w:nsid w:val="2FA17D53"/>
     <w:multiLevelType w:val="hybridMultilevel"/>
     <w:tmpl w:val="5EFA3266"/>
@@ -1348,7 +2554,7 @@
       </w:pPr>
     </w:lvl>
   </w:abstractNum>
-  <w:abstractNum w:abstractNumId="4" w15:restartNumberingAfterBreak="0">
+  <w:abstractNum w:abstractNumId="9" w15:restartNumberingAfterBreak="0">
     <w:nsid w:val="35787D3F"/>
     <w:multiLevelType w:val="multilevel"/>
     <w:tmpl w:val="0419001F"/>
@@ -1434,7 +2640,179 @@
       </w:pPr>
     </w:lvl>
   </w:abstractNum>
-  <w:abstractNum w:abstractNumId="5" w15:restartNumberingAfterBreak="0">
+  <w:abstractNum w:abstractNumId="10" w15:restartNumberingAfterBreak="0">
+    <w:nsid w:val="43BE075D"/>
+    <w:multiLevelType w:val="hybridMultilevel"/>
+    <w:tmpl w:val="3E48C290"/>
+    <w:lvl w:ilvl="0" w:tplc="04190017">
+      <w:start w:val="1"/>
+      <w:numFmt w:val="lowerLetter"/>
+      <w:lvlText w:val="%1)"/>
+      <w:lvlJc w:val="left"/>
+      <w:pPr>
+        <w:ind w:left="720" w:hanging="360"/>
+      </w:pPr>
+    </w:lvl>
+    <w:lvl w:ilvl="1" w:tplc="04190019" w:tentative="1">
+      <w:start w:val="1"/>
+      <w:numFmt w:val="lowerLetter"/>
+      <w:lvlText w:val="%2."/>
+      <w:lvlJc w:val="left"/>
+      <w:pPr>
+        <w:ind w:left="1440" w:hanging="360"/>
+      </w:pPr>
+    </w:lvl>
+    <w:lvl w:ilvl="2" w:tplc="0419001B" w:tentative="1">
+      <w:start w:val="1"/>
+      <w:numFmt w:val="lowerRoman"/>
+      <w:lvlText w:val="%3."/>
+      <w:lvlJc w:val="right"/>
+      <w:pPr>
+        <w:ind w:left="2160" w:hanging="180"/>
+      </w:pPr>
+    </w:lvl>
+    <w:lvl w:ilvl="3" w:tplc="0419000F" w:tentative="1">
+      <w:start w:val="1"/>
+      <w:numFmt w:val="decimal"/>
+      <w:lvlText w:val="%4."/>
+      <w:lvlJc w:val="left"/>
+      <w:pPr>
+        <w:ind w:left="2880" w:hanging="360"/>
+      </w:pPr>
+    </w:lvl>
+    <w:lvl w:ilvl="4" w:tplc="04190019" w:tentative="1">
+      <w:start w:val="1"/>
+      <w:numFmt w:val="lowerLetter"/>
+      <w:lvlText w:val="%5."/>
+      <w:lvlJc w:val="left"/>
+      <w:pPr>
+        <w:ind w:left="3600" w:hanging="360"/>
+      </w:pPr>
+    </w:lvl>
+    <w:lvl w:ilvl="5" w:tplc="0419001B" w:tentative="1">
+      <w:start w:val="1"/>
+      <w:numFmt w:val="lowerRoman"/>
+      <w:lvlText w:val="%6."/>
+      <w:lvlJc w:val="right"/>
+      <w:pPr>
+        <w:ind w:left="4320" w:hanging="180"/>
+      </w:pPr>
+    </w:lvl>
+    <w:lvl w:ilvl="6" w:tplc="0419000F" w:tentative="1">
+      <w:start w:val="1"/>
+      <w:numFmt w:val="decimal"/>
+      <w:lvlText w:val="%7."/>
+      <w:lvlJc w:val="left"/>
+      <w:pPr>
+        <w:ind w:left="5040" w:hanging="360"/>
+      </w:pPr>
+    </w:lvl>
+    <w:lvl w:ilvl="7" w:tplc="04190019" w:tentative="1">
+      <w:start w:val="1"/>
+      <w:numFmt w:val="lowerLetter"/>
+      <w:lvlText w:val="%8."/>
+      <w:lvlJc w:val="left"/>
+      <w:pPr>
+        <w:ind w:left="5760" w:hanging="360"/>
+      </w:pPr>
+    </w:lvl>
+    <w:lvl w:ilvl="8" w:tplc="0419001B" w:tentative="1">
+      <w:start w:val="1"/>
+      <w:numFmt w:val="lowerRoman"/>
+      <w:lvlText w:val="%9."/>
+      <w:lvlJc w:val="right"/>
+      <w:pPr>
+        <w:ind w:left="6480" w:hanging="180"/>
+      </w:pPr>
+    </w:lvl>
+  </w:abstractNum>
+  <w:abstractNum w:abstractNumId="11" w15:restartNumberingAfterBreak="0">
+    <w:nsid w:val="45934CD2"/>
+    <w:multiLevelType w:val="hybridMultilevel"/>
+    <w:tmpl w:val="A1D26412"/>
+    <w:lvl w:ilvl="0" w:tplc="04190017">
+      <w:start w:val="1"/>
+      <w:numFmt w:val="lowerLetter"/>
+      <w:lvlText w:val="%1)"/>
+      <w:lvlJc w:val="left"/>
+      <w:pPr>
+        <w:ind w:left="1080" w:hanging="360"/>
+      </w:pPr>
+    </w:lvl>
+    <w:lvl w:ilvl="1" w:tplc="04190019" w:tentative="1">
+      <w:start w:val="1"/>
+      <w:numFmt w:val="lowerLetter"/>
+      <w:lvlText w:val="%2."/>
+      <w:lvlJc w:val="left"/>
+      <w:pPr>
+        <w:ind w:left="1800" w:hanging="360"/>
+      </w:pPr>
+    </w:lvl>
+    <w:lvl w:ilvl="2" w:tplc="0419001B" w:tentative="1">
+      <w:start w:val="1"/>
+      <w:numFmt w:val="lowerRoman"/>
+      <w:lvlText w:val="%3."/>
+      <w:lvlJc w:val="right"/>
+      <w:pPr>
+        <w:ind w:left="2520" w:hanging="180"/>
+      </w:pPr>
+    </w:lvl>
+    <w:lvl w:ilvl="3" w:tplc="0419000F" w:tentative="1">
+      <w:start w:val="1"/>
+      <w:numFmt w:val="decimal"/>
+      <w:lvlText w:val="%4."/>
+      <w:lvlJc w:val="left"/>
+      <w:pPr>
+        <w:ind w:left="3240" w:hanging="360"/>
+      </w:pPr>
+    </w:lvl>
+    <w:lvl w:ilvl="4" w:tplc="04190019" w:tentative="1">
+      <w:start w:val="1"/>
+      <w:numFmt w:val="lowerLetter"/>
+      <w:lvlText w:val="%5."/>
+      <w:lvlJc w:val="left"/>
+      <w:pPr>
+        <w:ind w:left="3960" w:hanging="360"/>
+      </w:pPr>
+    </w:lvl>
+    <w:lvl w:ilvl="5" w:tplc="0419001B" w:tentative="1">
+      <w:start w:val="1"/>
+      <w:numFmt w:val="lowerRoman"/>
+      <w:lvlText w:val="%6."/>
+      <w:lvlJc w:val="right"/>
+      <w:pPr>
+        <w:ind w:left="4680" w:hanging="180"/>
+      </w:pPr>
+    </w:lvl>
+    <w:lvl w:ilvl="6" w:tplc="0419000F" w:tentative="1">
+      <w:start w:val="1"/>
+      <w:numFmt w:val="decimal"/>
+      <w:lvlText w:val="%7."/>
+      <w:lvlJc w:val="left"/>
+      <w:pPr>
+        <w:ind w:left="5400" w:hanging="360"/>
+      </w:pPr>
+    </w:lvl>
+    <w:lvl w:ilvl="7" w:tplc="04190019" w:tentative="1">
+      <w:start w:val="1"/>
+      <w:numFmt w:val="lowerLetter"/>
+      <w:lvlText w:val="%8."/>
+      <w:lvlJc w:val="left"/>
+      <w:pPr>
+        <w:ind w:left="6120" w:hanging="360"/>
+      </w:pPr>
+    </w:lvl>
+    <w:lvl w:ilvl="8" w:tplc="0419001B" w:tentative="1">
+      <w:start w:val="1"/>
+      <w:numFmt w:val="lowerRoman"/>
+      <w:lvlText w:val="%9."/>
+      <w:lvlJc w:val="right"/>
+      <w:pPr>
+        <w:ind w:left="6840" w:hanging="180"/>
+      </w:pPr>
+    </w:lvl>
+  </w:abstractNum>
+  <w:abstractNum w:abstractNumId="12" w15:restartNumberingAfterBreak="0">
     <w:nsid w:val="5C056B4F"/>
     <w:multiLevelType w:val="multilevel"/>
     <w:tmpl w:val="0419001F"/>
@@ -1520,7 +2898,7 @@
       </w:pPr>
     </w:lvl>
   </w:abstractNum>
-  <w:abstractNum w:abstractNumId="6" w15:restartNumberingAfterBreak="0">
+  <w:abstractNum w:abstractNumId="13" w15:restartNumberingAfterBreak="0">
     <w:nsid w:val="600156C3"/>
     <w:multiLevelType w:val="multilevel"/>
     <w:tmpl w:val="0419001F"/>
@@ -1606,7 +2984,7 @@
       </w:pPr>
     </w:lvl>
   </w:abstractNum>
-  <w:abstractNum w:abstractNumId="7" w15:restartNumberingAfterBreak="0">
+  <w:abstractNum w:abstractNumId="14" w15:restartNumberingAfterBreak="0">
     <w:nsid w:val="62B87733"/>
     <w:multiLevelType w:val="multilevel"/>
     <w:tmpl w:val="0419001F"/>
@@ -1692,7 +3070,93 @@
       </w:pPr>
     </w:lvl>
   </w:abstractNum>
-  <w:abstractNum w:abstractNumId="8" w15:restartNumberingAfterBreak="0">
+  <w:abstractNum w:abstractNumId="15" w15:restartNumberingAfterBreak="0">
+    <w:nsid w:val="6B962922"/>
+    <w:multiLevelType w:val="hybridMultilevel"/>
+    <w:tmpl w:val="5C9E8380"/>
+    <w:lvl w:ilvl="0" w:tplc="04190017">
+      <w:start w:val="1"/>
+      <w:numFmt w:val="lowerLetter"/>
+      <w:lvlText w:val="%1)"/>
+      <w:lvlJc w:val="left"/>
+      <w:pPr>
+        <w:ind w:left="1440" w:hanging="360"/>
+      </w:pPr>
+    </w:lvl>
+    <w:lvl w:ilvl="1" w:tplc="04190019" w:tentative="1">
+      <w:start w:val="1"/>
+      <w:numFmt w:val="lowerLetter"/>
+      <w:lvlText w:val="%2."/>
+      <w:lvlJc w:val="left"/>
+      <w:pPr>
+        <w:ind w:left="2160" w:hanging="360"/>
+      </w:pPr>
+    </w:lvl>
+    <w:lvl w:ilvl="2" w:tplc="0419001B" w:tentative="1">
+      <w:start w:val="1"/>
+      <w:numFmt w:val="lowerRoman"/>
+      <w:lvlText w:val="%3."/>
+      <w:lvlJc w:val="right"/>
+      <w:pPr>
+        <w:ind w:left="2880" w:hanging="180"/>
+      </w:pPr>
+    </w:lvl>
+    <w:lvl w:ilvl="3" w:tplc="0419000F" w:tentative="1">
+      <w:start w:val="1"/>
+      <w:numFmt w:val="decimal"/>
+      <w:lvlText w:val="%4."/>
+      <w:lvlJc w:val="left"/>
+      <w:pPr>
+        <w:ind w:left="3600" w:hanging="360"/>
+      </w:pPr>
+    </w:lvl>
+    <w:lvl w:ilvl="4" w:tplc="04190019" w:tentative="1">
+      <w:start w:val="1"/>
+      <w:numFmt w:val="lowerLetter"/>
+      <w:lvlText w:val="%5."/>
+      <w:lvlJc w:val="left"/>
+      <w:pPr>
+        <w:ind w:left="4320" w:hanging="360"/>
+      </w:pPr>
+    </w:lvl>
+    <w:lvl w:ilvl="5" w:tplc="0419001B" w:tentative="1">
+      <w:start w:val="1"/>
+      <w:numFmt w:val="lowerRoman"/>
+      <w:lvlText w:val="%6."/>
+      <w:lvlJc w:val="right"/>
+      <w:pPr>
+        <w:ind w:left="5040" w:hanging="180"/>
+      </w:pPr>
+    </w:lvl>
+    <w:lvl w:ilvl="6" w:tplc="0419000F" w:tentative="1">
+      <w:start w:val="1"/>
+      <w:numFmt w:val="decimal"/>
+      <w:lvlText w:val="%7."/>
+      <w:lvlJc w:val="left"/>
+      <w:pPr>
+        <w:ind w:left="5760" w:hanging="360"/>
+      </w:pPr>
+    </w:lvl>
+    <w:lvl w:ilvl="7" w:tplc="04190019" w:tentative="1">
+      <w:start w:val="1"/>
+      <w:numFmt w:val="lowerLetter"/>
+      <w:lvlText w:val="%8."/>
+      <w:lvlJc w:val="left"/>
+      <w:pPr>
+        <w:ind w:left="6480" w:hanging="360"/>
+      </w:pPr>
+    </w:lvl>
+    <w:lvl w:ilvl="8" w:tplc="0419001B" w:tentative="1">
+      <w:start w:val="1"/>
+      <w:numFmt w:val="lowerRoman"/>
+      <w:lvlText w:val="%9."/>
+      <w:lvlJc w:val="right"/>
+      <w:pPr>
+        <w:ind w:left="7200" w:hanging="180"/>
+      </w:pPr>
+    </w:lvl>
+  </w:abstractNum>
+  <w:abstractNum w:abstractNumId="16" w15:restartNumberingAfterBreak="0">
     <w:nsid w:val="797664BA"/>
     <w:multiLevelType w:val="multilevel"/>
     <w:tmpl w:val="0419001F"/>
@@ -1778,7 +3242,7 @@
       </w:pPr>
     </w:lvl>
   </w:abstractNum>
-  <w:abstractNum w:abstractNumId="9" w15:restartNumberingAfterBreak="0">
+  <w:abstractNum w:abstractNumId="17" w15:restartNumberingAfterBreak="0">
     <w:nsid w:val="7E6D68A7"/>
     <w:multiLevelType w:val="multilevel"/>
     <w:tmpl w:val="0419001F"/>
@@ -1868,31 +3332,55 @@
     <w:abstractNumId w:val="0"/>
   </w:num>
   <w:num w:numId="2">
+    <w:abstractNumId w:val="2"/>
+  </w:num>
+  <w:num w:numId="3">
+    <w:abstractNumId w:val="8"/>
+  </w:num>
+  <w:num w:numId="4">
+    <w:abstractNumId w:val="13"/>
+  </w:num>
+  <w:num w:numId="5">
+    <w:abstractNumId w:val="14"/>
+  </w:num>
+  <w:num w:numId="6">
+    <w:abstractNumId w:val="5"/>
+  </w:num>
+  <w:num w:numId="7">
+    <w:abstractNumId w:val="9"/>
+  </w:num>
+  <w:num w:numId="8">
+    <w:abstractNumId w:val="12"/>
+  </w:num>
+  <w:num w:numId="9">
+    <w:abstractNumId w:val="16"/>
+  </w:num>
+  <w:num w:numId="10">
+    <w:abstractNumId w:val="17"/>
+  </w:num>
+  <w:num w:numId="11">
+    <w:abstractNumId w:val="4"/>
+  </w:num>
+  <w:num w:numId="12">
+    <w:abstractNumId w:val="7"/>
+  </w:num>
+  <w:num w:numId="13">
+    <w:abstractNumId w:val="3"/>
+  </w:num>
+  <w:num w:numId="14">
+    <w:abstractNumId w:val="6"/>
+  </w:num>
+  <w:num w:numId="15">
+    <w:abstractNumId w:val="15"/>
+  </w:num>
+  <w:num w:numId="16">
+    <w:abstractNumId w:val="10"/>
+  </w:num>
+  <w:num w:numId="17">
     <w:abstractNumId w:val="1"/>
   </w:num>
-  <w:num w:numId="3">
-    <w:abstractNumId w:val="3"/>
-  </w:num>
-  <w:num w:numId="4">
-    <w:abstractNumId w:val="6"/>
-  </w:num>
-  <w:num w:numId="5">
-    <w:abstractNumId w:val="7"/>
-  </w:num>
-  <w:num w:numId="6">
-    <w:abstractNumId w:val="2"/>
-  </w:num>
-  <w:num w:numId="7">
-    <w:abstractNumId w:val="4"/>
-  </w:num>
-  <w:num w:numId="8">
-    <w:abstractNumId w:val="5"/>
-  </w:num>
-  <w:num w:numId="9">
-    <w:abstractNumId w:val="8"/>
-  </w:num>
-  <w:num w:numId="10">
-    <w:abstractNumId w:val="9"/>
+  <w:num w:numId="18">
+    <w:abstractNumId w:val="11"/>
   </w:num>
 </w:numbering>
 </file>

--- a/Trebovania.docx
+++ b/Trebovania.docx
@@ -722,23 +722,201 @@
           <w:szCs w:val="28"/>
         </w:rPr>
       </w:pPr>
-      <w:proofErr w:type="spellStart"/>
-      <w:r>
-        <w:rPr>
-          <w:rFonts w:ascii="Times New Roman" w:hAnsi="Times New Roman" w:cs="Times New Roman"/>
-          <w:sz w:val="28"/>
-          <w:szCs w:val="28"/>
-        </w:rPr>
-        <w:t>Мокапы</w:t>
-      </w:r>
-      <w:proofErr w:type="spellEnd"/>
-      <w:r>
-        <w:rPr>
-          <w:rFonts w:ascii="Times New Roman" w:hAnsi="Times New Roman" w:cs="Times New Roman"/>
-          <w:sz w:val="28"/>
-          <w:szCs w:val="28"/>
-        </w:rPr>
-        <w:t xml:space="preserve"> прилагаются в соответствующем документе.</w:t>
+      <w:r>
+        <w:rPr>
+          <w:rFonts w:ascii="Times New Roman" w:hAnsi="Times New Roman" w:cs="Times New Roman"/>
+          <w:sz w:val="28"/>
+          <w:szCs w:val="28"/>
+        </w:rPr>
+        <w:t>Страница загрузки</w:t>
+      </w:r>
+    </w:p>
+    <w:p>
+      <w:pPr>
+        <w:spacing w:after="0" w:line="360" w:lineRule="auto"/>
+        <w:ind w:left="-630" w:firstLine="630"/>
+        <w:jc w:val="center"/>
+        <w:rPr>
+          <w:rFonts w:ascii="Times New Roman" w:hAnsi="Times New Roman" w:cs="Times New Roman"/>
+          <w:sz w:val="28"/>
+          <w:szCs w:val="28"/>
+        </w:rPr>
+      </w:pPr>
+      <w:r>
+        <w:rPr>
+          <w:rFonts w:ascii="Times New Roman" w:hAnsi="Times New Roman" w:cs="Times New Roman"/>
+          <w:sz w:val="28"/>
+          <w:szCs w:val="28"/>
+        </w:rPr>
+        <w:pict>
+          <v:shapetype id="_x0000_t75" coordsize="21600,21600" o:spt="75" o:preferrelative="t" path="m@4@5l@4@11@9@11@9@5xe" filled="f" stroked="f">
+            <v:stroke joinstyle="miter"/>
+            <v:formulas>
+              <v:f eqn="if lineDrawn pixelLineWidth 0"/>
+              <v:f eqn="sum @0 1 0"/>
+              <v:f eqn="sum 0 0 @1"/>
+              <v:f eqn="prod @2 1 2"/>
+              <v:f eqn="prod @3 21600 pixelWidth"/>
+              <v:f eqn="prod @3 21600 pixelHeight"/>
+              <v:f eqn="sum @0 0 1"/>
+              <v:f eqn="prod @6 1 2"/>
+              <v:f eqn="prod @7 21600 pixelWidth"/>
+              <v:f eqn="sum @8 21600 0"/>
+              <v:f eqn="prod @7 21600 pixelHeight"/>
+              <v:f eqn="sum @10 21600 0"/>
+            </v:formulas>
+            <v:path o:extrusionok="f" gradientshapeok="t" o:connecttype="rect"/>
+            <o:lock v:ext="edit" aspectratio="t"/>
+          </v:shapetype>
+          <v:shape id="_x0000_i1025" type="#_x0000_t75" style="width:161.25pt;height:310.5pt">
+            <v:imagedata r:id="rId6" o:title="logo"/>
+          </v:shape>
+        </w:pict>
+      </w:r>
+    </w:p>
+    <w:p>
+      <w:pPr>
+        <w:spacing w:after="0" w:line="360" w:lineRule="auto"/>
+        <w:ind w:left="-630" w:firstLine="630"/>
+        <w:rPr>
+          <w:rFonts w:ascii="Times New Roman" w:hAnsi="Times New Roman" w:cs="Times New Roman"/>
+          <w:sz w:val="28"/>
+          <w:szCs w:val="28"/>
+        </w:rPr>
+      </w:pPr>
+    </w:p>
+    <w:p>
+      <w:pPr>
+        <w:spacing w:after="0" w:line="360" w:lineRule="auto"/>
+        <w:ind w:left="-630" w:firstLine="630"/>
+        <w:rPr>
+          <w:rFonts w:ascii="Times New Roman" w:hAnsi="Times New Roman" w:cs="Times New Roman"/>
+          <w:sz w:val="28"/>
+          <w:szCs w:val="28"/>
+        </w:rPr>
+      </w:pPr>
+      <w:r>
+        <w:rPr>
+          <w:rFonts w:ascii="Times New Roman" w:hAnsi="Times New Roman" w:cs="Times New Roman"/>
+          <w:sz w:val="28"/>
+          <w:szCs w:val="28"/>
+        </w:rPr>
+        <w:t>Главная страница приложения</w:t>
+      </w:r>
+    </w:p>
+    <w:p>
+      <w:pPr>
+        <w:spacing w:after="0" w:line="360" w:lineRule="auto"/>
+        <w:ind w:left="-630" w:firstLine="630"/>
+        <w:jc w:val="center"/>
+        <w:rPr>
+          <w:rFonts w:ascii="Times New Roman" w:hAnsi="Times New Roman" w:cs="Times New Roman"/>
+          <w:sz w:val="28"/>
+          <w:szCs w:val="28"/>
+          <w:lang w:val="en-US"/>
+        </w:rPr>
+      </w:pPr>
+      <w:r>
+        <w:rPr>
+          <w:rFonts w:ascii="Times New Roman" w:hAnsi="Times New Roman" w:cs="Times New Roman"/>
+          <w:sz w:val="28"/>
+          <w:szCs w:val="28"/>
+          <w:lang w:val="en-US"/>
+        </w:rPr>
+        <w:pict>
+          <v:shape id="_x0000_i1027" type="#_x0000_t75" style="width:159pt;height:306.75pt">
+            <v:imagedata r:id="rId7" o:title="main"/>
+          </v:shape>
+        </w:pict>
+      </w:r>
+    </w:p>
+    <w:p>
+      <w:pPr>
+        <w:spacing w:after="0" w:line="360" w:lineRule="auto"/>
+        <w:rPr>
+          <w:rFonts w:ascii="Times New Roman" w:hAnsi="Times New Roman" w:cs="Times New Roman"/>
+          <w:sz w:val="28"/>
+          <w:szCs w:val="28"/>
+        </w:rPr>
+      </w:pPr>
+      <w:r>
+        <w:rPr>
+          <w:rFonts w:ascii="Times New Roman" w:hAnsi="Times New Roman" w:cs="Times New Roman"/>
+          <w:sz w:val="28"/>
+          <w:szCs w:val="28"/>
+        </w:rPr>
+        <w:lastRenderedPageBreak/>
+        <w:t>Выбор города для погоды</w:t>
+      </w:r>
+    </w:p>
+    <w:p>
+      <w:pPr>
+        <w:spacing w:after="0" w:line="360" w:lineRule="auto"/>
+        <w:ind w:left="-630" w:firstLine="630"/>
+        <w:jc w:val="center"/>
+        <w:rPr>
+          <w:rFonts w:ascii="Times New Roman" w:hAnsi="Times New Roman" w:cs="Times New Roman"/>
+          <w:sz w:val="28"/>
+          <w:szCs w:val="28"/>
+        </w:rPr>
+      </w:pPr>
+      <w:r>
+        <w:rPr>
+          <w:rFonts w:ascii="Times New Roman" w:hAnsi="Times New Roman" w:cs="Times New Roman"/>
+          <w:sz w:val="28"/>
+          <w:szCs w:val="28"/>
+        </w:rPr>
+        <w:pict>
+          <v:shape id="_x0000_i1026" type="#_x0000_t75" style="width:173.25pt;height:333.75pt">
+            <v:imagedata r:id="rId8" o:title="setCity"/>
+          </v:shape>
+        </w:pict>
+      </w:r>
+    </w:p>
+    <w:p>
+      <w:pPr>
+        <w:spacing w:after="0" w:line="360" w:lineRule="auto"/>
+        <w:ind w:left="-630" w:firstLine="630"/>
+        <w:jc w:val="both"/>
+        <w:rPr>
+          <w:rFonts w:ascii="Times New Roman" w:hAnsi="Times New Roman" w:cs="Times New Roman"/>
+          <w:sz w:val="28"/>
+          <w:szCs w:val="28"/>
+        </w:rPr>
+      </w:pPr>
+      <w:r>
+        <w:rPr>
+          <w:rFonts w:ascii="Times New Roman" w:hAnsi="Times New Roman" w:cs="Times New Roman"/>
+          <w:sz w:val="28"/>
+          <w:szCs w:val="28"/>
+        </w:rPr>
+        <w:t>Страница добавления нового города</w:t>
+      </w:r>
+    </w:p>
+    <w:p>
+      <w:pPr>
+        <w:spacing w:after="0" w:line="360" w:lineRule="auto"/>
+        <w:ind w:left="-630" w:firstLine="630"/>
+        <w:jc w:val="center"/>
+        <w:rPr>
+          <w:rFonts w:ascii="Times New Roman" w:hAnsi="Times New Roman" w:cs="Times New Roman"/>
+          <w:sz w:val="28"/>
+          <w:szCs w:val="28"/>
+          <w:lang w:val="en-US"/>
+        </w:rPr>
+      </w:pPr>
+      <w:r>
+        <w:rPr>
+          <w:rFonts w:ascii="Times New Roman" w:hAnsi="Times New Roman" w:cs="Times New Roman"/>
+          <w:sz w:val="28"/>
+          <w:szCs w:val="28"/>
+          <w:lang w:val="en-US"/>
+        </w:rPr>
+        <w:pict>
+          <v:shape id="_x0000_i1028" type="#_x0000_t75" style="width:167.25pt;height:322.5pt">
+            <v:imagedata r:id="rId9" o:title="addCity"/>
+          </v:shape>
+        </w:pict>
       </w:r>
     </w:p>
     <w:p>
@@ -862,6 +1040,8 @@
         </w:rPr>
         <w:t>Предположения и зависимости</w:t>
       </w:r>
+      <w:bookmarkStart w:id="0" w:name="_GoBack"/>
+      <w:bookmarkEnd w:id="0"/>
     </w:p>
     <w:p>
       <w:pPr>
@@ -1383,7 +1563,6 @@
           <w:sz w:val="28"/>
           <w:szCs w:val="28"/>
         </w:rPr>
-        <w:lastRenderedPageBreak/>
         <w:t>Список городов;</w:t>
       </w:r>
     </w:p>
@@ -1409,6 +1588,7 @@
           <w:sz w:val="28"/>
           <w:szCs w:val="28"/>
         </w:rPr>
+        <w:lastRenderedPageBreak/>
         <w:t>На странице добавления пользователь должен иметь возможность удалить ненужный ему город</w:t>
       </w:r>
     </w:p>
@@ -1703,8 +1883,6 @@
         </w:rPr>
         <w:t xml:space="preserve"> версии 5.0 и выше;</w:t>
       </w:r>
-      <w:bookmarkStart w:id="0" w:name="_GoBack"/>
-      <w:bookmarkEnd w:id="0"/>
     </w:p>
     <w:sectPr>
       <w:pgSz w:w="11906" w:h="16838"/>
